--- a/index.html.docx
+++ b/index.html.docx
@@ -4,17 +4,2129 @@
   <w:body>
     <w:p>
       <w:pPr>
-        <w:rPr>
-          <w:lang w:val="en-US"/>
+        <w:shd w:val="clear" w:color="auto" w:fill="F7F7F7"/>
+        <w:tabs>
+          <w:tab w:val="left" w:pos="916"/>
+          <w:tab w:val="left" w:pos="1832"/>
+          <w:tab w:val="left" w:pos="2748"/>
+          <w:tab w:val="left" w:pos="3664"/>
+          <w:tab w:val="left" w:pos="4580"/>
+          <w:tab w:val="left" w:pos="5496"/>
+          <w:tab w:val="left" w:pos="6412"/>
+          <w:tab w:val="left" w:pos="7328"/>
+          <w:tab w:val="left" w:pos="8244"/>
+          <w:tab w:val="left" w:pos="9160"/>
+          <w:tab w:val="left" w:pos="10076"/>
+          <w:tab w:val="left" w:pos="10992"/>
+          <w:tab w:val="left" w:pos="11908"/>
+          <w:tab w:val="left" w:pos="12824"/>
+          <w:tab w:val="left" w:pos="13740"/>
+          <w:tab w:val="left" w:pos="14656"/>
+        </w:tabs>
+        <w:spacing w:after="0" w:line="240" w:lineRule="auto"/>
+        <w:rPr>
+          <w:rFonts w:ascii="Consolas" w:eastAsia="Times New Roman" w:hAnsi="Consolas" w:cs="Consolas"/>
+          <w:color w:val="333333"/>
+          <w:spacing w:val="3"/>
+          <w:sz w:val="20"/>
+          <w:lang w:val="en-US" w:eastAsia="ru-RU"/>
         </w:rPr>
       </w:pPr>
-      <w:r>
-        <w:rPr>
-          <w:lang w:val="en-US"/>
-        </w:rPr>
-        <w:t>Hello world!</w:t>
+      <w:proofErr w:type="gramStart"/>
+      <w:r>
+        <w:rPr>
+          <w:rFonts w:ascii="Consolas" w:eastAsia="Times New Roman" w:hAnsi="Consolas" w:cs="Consolas"/>
+          <w:color w:val="333333"/>
+          <w:spacing w:val="3"/>
+          <w:sz w:val="20"/>
+          <w:szCs w:val="20"/>
+          <w:lang w:val="en-US" w:eastAsia="ru-RU"/>
+        </w:rPr>
+        <w:t>&lt;!</w:t>
+      </w:r>
+      <w:proofErr w:type="spellStart"/>
+      <w:r>
+        <w:rPr>
+          <w:rFonts w:ascii="Consolas" w:eastAsia="Times New Roman" w:hAnsi="Consolas" w:cs="Consolas"/>
+          <w:color w:val="333333"/>
+          <w:spacing w:val="3"/>
+          <w:sz w:val="20"/>
+          <w:szCs w:val="20"/>
+          <w:lang w:val="en-US" w:eastAsia="ru-RU"/>
+        </w:rPr>
+        <w:t>doctype</w:t>
+      </w:r>
+      <w:proofErr w:type="spellEnd"/>
+      <w:proofErr w:type="gramEnd"/>
+      <w:r>
+        <w:rPr>
+          <w:rFonts w:ascii="Consolas" w:eastAsia="Times New Roman" w:hAnsi="Consolas" w:cs="Consolas"/>
+          <w:color w:val="333333"/>
+          <w:spacing w:val="3"/>
+          <w:sz w:val="20"/>
+          <w:szCs w:val="20"/>
+          <w:lang w:val="en-US" w:eastAsia="ru-RU"/>
+        </w:rPr>
+        <w:t xml:space="preserve"> html&gt;</w:t>
       </w:r>
     </w:p>
+    <w:p>
+      <w:pPr>
+        <w:shd w:val="clear" w:color="auto" w:fill="F7F7F7"/>
+        <w:tabs>
+          <w:tab w:val="left" w:pos="916"/>
+          <w:tab w:val="left" w:pos="1832"/>
+          <w:tab w:val="left" w:pos="2748"/>
+          <w:tab w:val="left" w:pos="3664"/>
+          <w:tab w:val="left" w:pos="4580"/>
+          <w:tab w:val="left" w:pos="5496"/>
+          <w:tab w:val="left" w:pos="6412"/>
+          <w:tab w:val="left" w:pos="7328"/>
+          <w:tab w:val="left" w:pos="8244"/>
+          <w:tab w:val="left" w:pos="9160"/>
+          <w:tab w:val="left" w:pos="10076"/>
+          <w:tab w:val="left" w:pos="10992"/>
+          <w:tab w:val="left" w:pos="11908"/>
+          <w:tab w:val="left" w:pos="12824"/>
+          <w:tab w:val="left" w:pos="13740"/>
+          <w:tab w:val="left" w:pos="14656"/>
+        </w:tabs>
+        <w:spacing w:after="0" w:line="240" w:lineRule="auto"/>
+        <w:rPr>
+          <w:rFonts w:ascii="Consolas" w:eastAsia="Times New Roman" w:hAnsi="Consolas" w:cs="Consolas"/>
+          <w:color w:val="333333"/>
+          <w:spacing w:val="3"/>
+          <w:sz w:val="20"/>
+          <w:lang w:val="en-US" w:eastAsia="ru-RU"/>
+        </w:rPr>
+      </w:pPr>
+      <w:r>
+        <w:rPr>
+          <w:rFonts w:ascii="Consolas" w:eastAsia="Times New Roman" w:hAnsi="Consolas" w:cs="Consolas"/>
+          <w:color w:val="333333"/>
+          <w:spacing w:val="3"/>
+          <w:sz w:val="20"/>
+          <w:lang w:val="en-US" w:eastAsia="ru-RU"/>
+        </w:rPr>
+        <w:t xml:space="preserve">  </w:t>
+      </w:r>
+      <w:r>
+        <w:rPr>
+          <w:rFonts w:ascii="Consolas" w:eastAsia="Times New Roman" w:hAnsi="Consolas" w:cs="Consolas"/>
+          <w:color w:val="C82829"/>
+          <w:spacing w:val="3"/>
+          <w:sz w:val="20"/>
+          <w:szCs w:val="20"/>
+          <w:lang w:val="en-US" w:eastAsia="ru-RU"/>
+        </w:rPr>
+        <w:t>&lt;</w:t>
+      </w:r>
+      <w:proofErr w:type="gramStart"/>
+      <w:r>
+        <w:rPr>
+          <w:rFonts w:ascii="Consolas" w:eastAsia="Times New Roman" w:hAnsi="Consolas" w:cs="Consolas"/>
+          <w:color w:val="C82829"/>
+          <w:spacing w:val="3"/>
+          <w:sz w:val="20"/>
+          <w:szCs w:val="20"/>
+          <w:lang w:val="en-US" w:eastAsia="ru-RU"/>
+        </w:rPr>
+        <w:t>html</w:t>
+      </w:r>
+      <w:proofErr w:type="gramEnd"/>
+      <w:r>
+        <w:rPr>
+          <w:rFonts w:ascii="Consolas" w:eastAsia="Times New Roman" w:hAnsi="Consolas" w:cs="Consolas"/>
+          <w:color w:val="C82829"/>
+          <w:spacing w:val="3"/>
+          <w:sz w:val="20"/>
+          <w:szCs w:val="20"/>
+          <w:lang w:val="en-US" w:eastAsia="ru-RU"/>
+        </w:rPr>
+        <w:t>&gt;</w:t>
+      </w:r>
+    </w:p>
+    <w:p>
+      <w:pPr>
+        <w:shd w:val="clear" w:color="auto" w:fill="F7F7F7"/>
+        <w:tabs>
+          <w:tab w:val="left" w:pos="916"/>
+          <w:tab w:val="left" w:pos="1832"/>
+          <w:tab w:val="left" w:pos="2748"/>
+          <w:tab w:val="left" w:pos="3664"/>
+          <w:tab w:val="left" w:pos="4580"/>
+          <w:tab w:val="left" w:pos="5496"/>
+          <w:tab w:val="left" w:pos="6412"/>
+          <w:tab w:val="left" w:pos="7328"/>
+          <w:tab w:val="left" w:pos="8244"/>
+          <w:tab w:val="left" w:pos="9160"/>
+          <w:tab w:val="left" w:pos="10076"/>
+          <w:tab w:val="left" w:pos="10992"/>
+          <w:tab w:val="left" w:pos="11908"/>
+          <w:tab w:val="left" w:pos="12824"/>
+          <w:tab w:val="left" w:pos="13740"/>
+          <w:tab w:val="left" w:pos="14656"/>
+        </w:tabs>
+        <w:spacing w:after="0" w:line="240" w:lineRule="auto"/>
+        <w:rPr>
+          <w:rFonts w:ascii="Consolas" w:eastAsia="Times New Roman" w:hAnsi="Consolas" w:cs="Consolas"/>
+          <w:color w:val="333333"/>
+          <w:spacing w:val="3"/>
+          <w:sz w:val="20"/>
+          <w:lang w:val="en-US" w:eastAsia="ru-RU"/>
+        </w:rPr>
+      </w:pPr>
+      <w:r>
+        <w:rPr>
+          <w:rFonts w:ascii="Consolas" w:eastAsia="Times New Roman" w:hAnsi="Consolas" w:cs="Consolas"/>
+          <w:color w:val="333333"/>
+          <w:spacing w:val="3"/>
+          <w:sz w:val="20"/>
+          <w:lang w:val="en-US" w:eastAsia="ru-RU"/>
+        </w:rPr>
+        <w:t xml:space="preserve">    </w:t>
+      </w:r>
+      <w:r>
+        <w:rPr>
+          <w:rFonts w:ascii="Consolas" w:eastAsia="Times New Roman" w:hAnsi="Consolas" w:cs="Consolas"/>
+          <w:color w:val="C82829"/>
+          <w:spacing w:val="3"/>
+          <w:sz w:val="20"/>
+          <w:szCs w:val="20"/>
+          <w:lang w:val="en-US" w:eastAsia="ru-RU"/>
+        </w:rPr>
+        <w:t>&lt;</w:t>
+      </w:r>
+      <w:proofErr w:type="gramStart"/>
+      <w:r>
+        <w:rPr>
+          <w:rFonts w:ascii="Consolas" w:eastAsia="Times New Roman" w:hAnsi="Consolas" w:cs="Consolas"/>
+          <w:color w:val="C82829"/>
+          <w:spacing w:val="3"/>
+          <w:sz w:val="20"/>
+          <w:szCs w:val="20"/>
+          <w:lang w:val="en-US" w:eastAsia="ru-RU"/>
+        </w:rPr>
+        <w:t>head</w:t>
+      </w:r>
+      <w:proofErr w:type="gramEnd"/>
+      <w:r>
+        <w:rPr>
+          <w:rFonts w:ascii="Consolas" w:eastAsia="Times New Roman" w:hAnsi="Consolas" w:cs="Consolas"/>
+          <w:color w:val="C82829"/>
+          <w:spacing w:val="3"/>
+          <w:sz w:val="20"/>
+          <w:szCs w:val="20"/>
+          <w:lang w:val="en-US" w:eastAsia="ru-RU"/>
+        </w:rPr>
+        <w:t>&gt;</w:t>
+      </w:r>
+    </w:p>
+    <w:p>
+      <w:pPr>
+        <w:shd w:val="clear" w:color="auto" w:fill="F7F7F7"/>
+        <w:tabs>
+          <w:tab w:val="left" w:pos="916"/>
+          <w:tab w:val="left" w:pos="1832"/>
+          <w:tab w:val="left" w:pos="2748"/>
+          <w:tab w:val="left" w:pos="3664"/>
+          <w:tab w:val="left" w:pos="4580"/>
+          <w:tab w:val="left" w:pos="5496"/>
+          <w:tab w:val="left" w:pos="6412"/>
+          <w:tab w:val="left" w:pos="7328"/>
+          <w:tab w:val="left" w:pos="8244"/>
+          <w:tab w:val="left" w:pos="9160"/>
+          <w:tab w:val="left" w:pos="10076"/>
+          <w:tab w:val="left" w:pos="10992"/>
+          <w:tab w:val="left" w:pos="11908"/>
+          <w:tab w:val="left" w:pos="12824"/>
+          <w:tab w:val="left" w:pos="13740"/>
+          <w:tab w:val="left" w:pos="14656"/>
+        </w:tabs>
+        <w:spacing w:after="0" w:line="240" w:lineRule="auto"/>
+        <w:rPr>
+          <w:rFonts w:ascii="Consolas" w:eastAsia="Times New Roman" w:hAnsi="Consolas" w:cs="Consolas"/>
+          <w:color w:val="333333"/>
+          <w:spacing w:val="3"/>
+          <w:sz w:val="20"/>
+          <w:lang w:val="en-US" w:eastAsia="ru-RU"/>
+        </w:rPr>
+      </w:pPr>
+      <w:r>
+        <w:rPr>
+          <w:rFonts w:ascii="Consolas" w:eastAsia="Times New Roman" w:hAnsi="Consolas" w:cs="Consolas"/>
+          <w:color w:val="333333"/>
+          <w:spacing w:val="3"/>
+          <w:sz w:val="20"/>
+          <w:lang w:val="en-US" w:eastAsia="ru-RU"/>
+        </w:rPr>
+        <w:t xml:space="preserve">      </w:t>
+      </w:r>
+      <w:r>
+        <w:rPr>
+          <w:rFonts w:ascii="Consolas" w:eastAsia="Times New Roman" w:hAnsi="Consolas" w:cs="Consolas"/>
+          <w:color w:val="C82829"/>
+          <w:spacing w:val="3"/>
+          <w:sz w:val="20"/>
+          <w:szCs w:val="20"/>
+          <w:lang w:val="en-US" w:eastAsia="ru-RU"/>
+        </w:rPr>
+        <w:t>&lt;</w:t>
+      </w:r>
+      <w:proofErr w:type="gramStart"/>
+      <w:r>
+        <w:rPr>
+          <w:rFonts w:ascii="Consolas" w:eastAsia="Times New Roman" w:hAnsi="Consolas" w:cs="Consolas"/>
+          <w:color w:val="C82829"/>
+          <w:spacing w:val="3"/>
+          <w:sz w:val="20"/>
+          <w:szCs w:val="20"/>
+          <w:lang w:val="en-US" w:eastAsia="ru-RU"/>
+        </w:rPr>
+        <w:t>meta</w:t>
+      </w:r>
+      <w:proofErr w:type="gramEnd"/>
+      <w:r>
+        <w:rPr>
+          <w:rFonts w:ascii="Consolas" w:eastAsia="Times New Roman" w:hAnsi="Consolas" w:cs="Consolas"/>
+          <w:color w:val="C82829"/>
+          <w:spacing w:val="3"/>
+          <w:sz w:val="20"/>
+          <w:szCs w:val="20"/>
+          <w:lang w:val="en-US" w:eastAsia="ru-RU"/>
+        </w:rPr>
+        <w:t xml:space="preserve"> </w:t>
+      </w:r>
+      <w:proofErr w:type="spellStart"/>
+      <w:r>
+        <w:rPr>
+          <w:rFonts w:ascii="Consolas" w:eastAsia="Times New Roman" w:hAnsi="Consolas" w:cs="Consolas"/>
+          <w:color w:val="C82829"/>
+          <w:spacing w:val="3"/>
+          <w:sz w:val="20"/>
+          <w:szCs w:val="20"/>
+          <w:lang w:val="en-US" w:eastAsia="ru-RU"/>
+        </w:rPr>
+        <w:t>charset</w:t>
+      </w:r>
+      <w:proofErr w:type="spellEnd"/>
+      <w:r>
+        <w:rPr>
+          <w:rFonts w:ascii="Consolas" w:eastAsia="Times New Roman" w:hAnsi="Consolas" w:cs="Consolas"/>
+          <w:color w:val="C82829"/>
+          <w:spacing w:val="3"/>
+          <w:sz w:val="20"/>
+          <w:szCs w:val="20"/>
+          <w:lang w:val="en-US" w:eastAsia="ru-RU"/>
+        </w:rPr>
+        <w:t>=</w:t>
+      </w:r>
+      <w:r>
+        <w:rPr>
+          <w:rFonts w:ascii="Consolas" w:eastAsia="Times New Roman" w:hAnsi="Consolas" w:cs="Consolas"/>
+          <w:color w:val="718C00"/>
+          <w:spacing w:val="3"/>
+          <w:sz w:val="20"/>
+          <w:szCs w:val="20"/>
+          <w:lang w:val="en-US" w:eastAsia="ru-RU"/>
+        </w:rPr>
+        <w:t>"utf-8"</w:t>
+      </w:r>
+      <w:r>
+        <w:rPr>
+          <w:rFonts w:ascii="Consolas" w:eastAsia="Times New Roman" w:hAnsi="Consolas" w:cs="Consolas"/>
+          <w:color w:val="C82829"/>
+          <w:spacing w:val="3"/>
+          <w:sz w:val="20"/>
+          <w:szCs w:val="20"/>
+          <w:lang w:val="en-US" w:eastAsia="ru-RU"/>
+        </w:rPr>
+        <w:t>&gt;</w:t>
+      </w:r>
+    </w:p>
+    <w:p>
+      <w:pPr>
+        <w:shd w:val="clear" w:color="auto" w:fill="F7F7F7"/>
+        <w:tabs>
+          <w:tab w:val="left" w:pos="916"/>
+          <w:tab w:val="left" w:pos="1832"/>
+          <w:tab w:val="left" w:pos="2748"/>
+          <w:tab w:val="left" w:pos="3664"/>
+          <w:tab w:val="left" w:pos="4580"/>
+          <w:tab w:val="left" w:pos="5496"/>
+          <w:tab w:val="left" w:pos="6412"/>
+          <w:tab w:val="left" w:pos="7328"/>
+          <w:tab w:val="left" w:pos="8244"/>
+          <w:tab w:val="left" w:pos="9160"/>
+          <w:tab w:val="left" w:pos="10076"/>
+          <w:tab w:val="left" w:pos="10992"/>
+          <w:tab w:val="left" w:pos="11908"/>
+          <w:tab w:val="left" w:pos="12824"/>
+          <w:tab w:val="left" w:pos="13740"/>
+          <w:tab w:val="left" w:pos="14656"/>
+        </w:tabs>
+        <w:spacing w:after="0" w:line="240" w:lineRule="auto"/>
+        <w:rPr>
+          <w:rFonts w:ascii="Consolas" w:eastAsia="Times New Roman" w:hAnsi="Consolas" w:cs="Consolas"/>
+          <w:color w:val="333333"/>
+          <w:spacing w:val="3"/>
+          <w:sz w:val="20"/>
+          <w:lang w:eastAsia="ru-RU"/>
+        </w:rPr>
+      </w:pPr>
+      <w:r>
+        <w:rPr>
+          <w:rFonts w:ascii="Consolas" w:eastAsia="Times New Roman" w:hAnsi="Consolas" w:cs="Consolas"/>
+          <w:color w:val="333333"/>
+          <w:spacing w:val="3"/>
+          <w:sz w:val="20"/>
+          <w:lang w:eastAsia="ru-RU"/>
+        </w:rPr>
+        <w:t xml:space="preserve">      </w:t>
+      </w:r>
+      <w:r>
+        <w:rPr>
+          <w:rFonts w:ascii="Consolas" w:eastAsia="Times New Roman" w:hAnsi="Consolas" w:cs="Consolas"/>
+          <w:color w:val="C82829"/>
+          <w:spacing w:val="3"/>
+          <w:sz w:val="20"/>
+          <w:szCs w:val="20"/>
+          <w:lang w:eastAsia="ru-RU"/>
+        </w:rPr>
+        <w:t>&lt;</w:t>
+      </w:r>
+      <w:proofErr w:type="spellStart"/>
+      <w:r>
+        <w:rPr>
+          <w:rFonts w:ascii="Consolas" w:eastAsia="Times New Roman" w:hAnsi="Consolas" w:cs="Consolas"/>
+          <w:color w:val="C82829"/>
+          <w:spacing w:val="3"/>
+          <w:sz w:val="20"/>
+          <w:szCs w:val="20"/>
+          <w:lang w:eastAsia="ru-RU"/>
+        </w:rPr>
+        <w:t>title</w:t>
+      </w:r>
+      <w:proofErr w:type="spellEnd"/>
+      <w:r>
+        <w:rPr>
+          <w:rFonts w:ascii="Consolas" w:eastAsia="Times New Roman" w:hAnsi="Consolas" w:cs="Consolas"/>
+          <w:color w:val="C82829"/>
+          <w:spacing w:val="3"/>
+          <w:sz w:val="20"/>
+          <w:szCs w:val="20"/>
+          <w:lang w:eastAsia="ru-RU"/>
+        </w:rPr>
+        <w:t>&gt;</w:t>
+      </w:r>
+      <w:r>
+        <w:rPr>
+          <w:rFonts w:ascii="Consolas" w:eastAsia="Times New Roman" w:hAnsi="Consolas" w:cs="Consolas"/>
+          <w:color w:val="333333"/>
+          <w:spacing w:val="3"/>
+          <w:sz w:val="20"/>
+          <w:lang w:eastAsia="ru-RU"/>
+        </w:rPr>
+        <w:t>Моя</w:t>
+      </w:r>
+      <w:r>
+        <w:rPr>
+          <w:rFonts w:ascii="Consolas" w:eastAsia="Times New Roman" w:hAnsi="Consolas" w:cs="Consolas"/>
+          <w:color w:val="333333"/>
+          <w:spacing w:val="3"/>
+          <w:sz w:val="20"/>
+          <w:lang w:eastAsia="ru-RU"/>
+        </w:rPr>
+        <w:t xml:space="preserve"> личная страничка</w:t>
+      </w:r>
+      <w:r>
+        <w:rPr>
+          <w:rFonts w:ascii="Consolas" w:eastAsia="Times New Roman" w:hAnsi="Consolas" w:cs="Consolas"/>
+          <w:color w:val="C82829"/>
+          <w:spacing w:val="3"/>
+          <w:sz w:val="20"/>
+          <w:szCs w:val="20"/>
+          <w:lang w:eastAsia="ru-RU"/>
+        </w:rPr>
+        <w:t>&lt;/</w:t>
+      </w:r>
+      <w:proofErr w:type="spellStart"/>
+      <w:r>
+        <w:rPr>
+          <w:rFonts w:ascii="Consolas" w:eastAsia="Times New Roman" w:hAnsi="Consolas" w:cs="Consolas"/>
+          <w:color w:val="C82829"/>
+          <w:spacing w:val="3"/>
+          <w:sz w:val="20"/>
+          <w:szCs w:val="20"/>
+          <w:lang w:eastAsia="ru-RU"/>
+        </w:rPr>
+        <w:t>title</w:t>
+      </w:r>
+      <w:proofErr w:type="spellEnd"/>
+      <w:r>
+        <w:rPr>
+          <w:rFonts w:ascii="Consolas" w:eastAsia="Times New Roman" w:hAnsi="Consolas" w:cs="Consolas"/>
+          <w:color w:val="C82829"/>
+          <w:spacing w:val="3"/>
+          <w:sz w:val="20"/>
+          <w:szCs w:val="20"/>
+          <w:lang w:eastAsia="ru-RU"/>
+        </w:rPr>
+        <w:t>&gt;</w:t>
+      </w:r>
+    </w:p>
+    <w:p>
+      <w:pPr>
+        <w:shd w:val="clear" w:color="auto" w:fill="F7F7F7"/>
+        <w:tabs>
+          <w:tab w:val="left" w:pos="916"/>
+          <w:tab w:val="left" w:pos="1832"/>
+          <w:tab w:val="left" w:pos="2748"/>
+          <w:tab w:val="left" w:pos="3664"/>
+          <w:tab w:val="left" w:pos="4580"/>
+          <w:tab w:val="left" w:pos="5496"/>
+          <w:tab w:val="left" w:pos="6412"/>
+          <w:tab w:val="left" w:pos="7328"/>
+          <w:tab w:val="left" w:pos="8244"/>
+          <w:tab w:val="left" w:pos="9160"/>
+          <w:tab w:val="left" w:pos="10076"/>
+          <w:tab w:val="left" w:pos="10992"/>
+          <w:tab w:val="left" w:pos="11908"/>
+          <w:tab w:val="left" w:pos="12824"/>
+          <w:tab w:val="left" w:pos="13740"/>
+          <w:tab w:val="left" w:pos="14656"/>
+        </w:tabs>
+        <w:spacing w:after="0" w:line="240" w:lineRule="auto"/>
+        <w:rPr>
+          <w:rFonts w:ascii="Consolas" w:eastAsia="Times New Roman" w:hAnsi="Consolas" w:cs="Consolas"/>
+          <w:color w:val="333333"/>
+          <w:spacing w:val="3"/>
+          <w:sz w:val="20"/>
+          <w:lang w:val="en-US" w:eastAsia="ru-RU"/>
+        </w:rPr>
+      </w:pPr>
+      <w:r>
+        <w:rPr>
+          <w:rFonts w:ascii="Consolas" w:eastAsia="Times New Roman" w:hAnsi="Consolas" w:cs="Consolas"/>
+          <w:color w:val="333333"/>
+          <w:spacing w:val="3"/>
+          <w:sz w:val="20"/>
+          <w:lang w:eastAsia="ru-RU"/>
+        </w:rPr>
+        <w:t xml:space="preserve">    </w:t>
+      </w:r>
+      <w:r>
+        <w:rPr>
+          <w:rFonts w:ascii="Consolas" w:eastAsia="Times New Roman" w:hAnsi="Consolas" w:cs="Consolas"/>
+          <w:color w:val="C82829"/>
+          <w:spacing w:val="3"/>
+          <w:sz w:val="20"/>
+          <w:szCs w:val="20"/>
+          <w:lang w:val="en-US" w:eastAsia="ru-RU"/>
+        </w:rPr>
+        <w:t>&lt;/head&gt;</w:t>
+      </w:r>
+    </w:p>
+    <w:p>
+      <w:pPr>
+        <w:shd w:val="clear" w:color="auto" w:fill="F7F7F7"/>
+        <w:tabs>
+          <w:tab w:val="left" w:pos="916"/>
+          <w:tab w:val="left" w:pos="1832"/>
+          <w:tab w:val="left" w:pos="2748"/>
+          <w:tab w:val="left" w:pos="3664"/>
+          <w:tab w:val="left" w:pos="4580"/>
+          <w:tab w:val="left" w:pos="5496"/>
+          <w:tab w:val="left" w:pos="6412"/>
+          <w:tab w:val="left" w:pos="7328"/>
+          <w:tab w:val="left" w:pos="8244"/>
+          <w:tab w:val="left" w:pos="9160"/>
+          <w:tab w:val="left" w:pos="10076"/>
+          <w:tab w:val="left" w:pos="10992"/>
+          <w:tab w:val="left" w:pos="11908"/>
+          <w:tab w:val="left" w:pos="12824"/>
+          <w:tab w:val="left" w:pos="13740"/>
+          <w:tab w:val="left" w:pos="14656"/>
+        </w:tabs>
+        <w:spacing w:after="0" w:line="240" w:lineRule="auto"/>
+        <w:rPr>
+          <w:rFonts w:ascii="Consolas" w:eastAsia="Times New Roman" w:hAnsi="Consolas" w:cs="Consolas"/>
+          <w:color w:val="333333"/>
+          <w:spacing w:val="3"/>
+          <w:sz w:val="20"/>
+          <w:lang w:val="en-US" w:eastAsia="ru-RU"/>
+        </w:rPr>
+      </w:pPr>
+      <w:r>
+        <w:rPr>
+          <w:rFonts w:ascii="Consolas" w:eastAsia="Times New Roman" w:hAnsi="Consolas" w:cs="Consolas"/>
+          <w:color w:val="333333"/>
+          <w:spacing w:val="3"/>
+          <w:sz w:val="20"/>
+          <w:lang w:val="en-US" w:eastAsia="ru-RU"/>
+        </w:rPr>
+        <w:t xml:space="preserve">    </w:t>
+      </w:r>
+      <w:r>
+        <w:rPr>
+          <w:rFonts w:ascii="Consolas" w:eastAsia="Times New Roman" w:hAnsi="Consolas" w:cs="Consolas"/>
+          <w:color w:val="C82829"/>
+          <w:spacing w:val="3"/>
+          <w:sz w:val="20"/>
+          <w:szCs w:val="20"/>
+          <w:lang w:val="en-US" w:eastAsia="ru-RU"/>
+        </w:rPr>
+        <w:t>&lt;</w:t>
+      </w:r>
+      <w:proofErr w:type="gramStart"/>
+      <w:r>
+        <w:rPr>
+          <w:rFonts w:ascii="Consolas" w:eastAsia="Times New Roman" w:hAnsi="Consolas" w:cs="Consolas"/>
+          <w:color w:val="C82829"/>
+          <w:spacing w:val="3"/>
+          <w:sz w:val="20"/>
+          <w:szCs w:val="20"/>
+          <w:lang w:val="en-US" w:eastAsia="ru-RU"/>
+        </w:rPr>
+        <w:t>body</w:t>
+      </w:r>
+      <w:proofErr w:type="gramEnd"/>
+      <w:r>
+        <w:rPr>
+          <w:rFonts w:ascii="Consolas" w:eastAsia="Times New Roman" w:hAnsi="Consolas" w:cs="Consolas"/>
+          <w:color w:val="C82829"/>
+          <w:spacing w:val="3"/>
+          <w:sz w:val="20"/>
+          <w:szCs w:val="20"/>
+          <w:lang w:val="en-US" w:eastAsia="ru-RU"/>
+        </w:rPr>
+        <w:t>&gt;</w:t>
+      </w:r>
+      <w:r>
+        <w:rPr>
+          <w:rFonts w:ascii="Consolas" w:eastAsia="Times New Roman" w:hAnsi="Consolas" w:cs="Consolas"/>
+          <w:color w:val="333333"/>
+          <w:spacing w:val="3"/>
+          <w:sz w:val="20"/>
+          <w:lang w:val="en-US" w:eastAsia="ru-RU"/>
+        </w:rPr>
+        <w:t xml:space="preserve"> </w:t>
+      </w:r>
+    </w:p>
+    <w:p>
+      <w:pPr>
+        <w:shd w:val="clear" w:color="auto" w:fill="F7F7F7"/>
+        <w:tabs>
+          <w:tab w:val="left" w:pos="916"/>
+          <w:tab w:val="left" w:pos="1832"/>
+          <w:tab w:val="left" w:pos="2748"/>
+          <w:tab w:val="left" w:pos="3664"/>
+          <w:tab w:val="left" w:pos="4580"/>
+          <w:tab w:val="left" w:pos="5496"/>
+          <w:tab w:val="left" w:pos="6412"/>
+          <w:tab w:val="left" w:pos="7328"/>
+          <w:tab w:val="left" w:pos="8244"/>
+          <w:tab w:val="left" w:pos="9160"/>
+          <w:tab w:val="left" w:pos="10076"/>
+          <w:tab w:val="left" w:pos="10992"/>
+          <w:tab w:val="left" w:pos="11908"/>
+          <w:tab w:val="left" w:pos="12824"/>
+          <w:tab w:val="left" w:pos="13740"/>
+          <w:tab w:val="left" w:pos="14656"/>
+        </w:tabs>
+        <w:spacing w:after="0" w:line="240" w:lineRule="auto"/>
+        <w:rPr>
+          <w:rFonts w:ascii="Consolas" w:eastAsia="Times New Roman" w:hAnsi="Consolas" w:cs="Consolas"/>
+          <w:color w:val="333333"/>
+          <w:spacing w:val="3"/>
+          <w:sz w:val="20"/>
+          <w:lang w:val="en-US" w:eastAsia="ru-RU"/>
+        </w:rPr>
+      </w:pPr>
+      <w:r>
+        <w:rPr>
+          <w:rFonts w:ascii="Consolas" w:eastAsia="Times New Roman" w:hAnsi="Consolas" w:cs="Consolas"/>
+          <w:color w:val="333333"/>
+          <w:spacing w:val="3"/>
+          <w:sz w:val="20"/>
+          <w:lang w:val="en-US" w:eastAsia="ru-RU"/>
+        </w:rPr>
+        <w:t xml:space="preserve">      </w:t>
+      </w:r>
+      <w:r>
+        <w:rPr>
+          <w:rFonts w:ascii="Consolas" w:eastAsia="Times New Roman" w:hAnsi="Consolas" w:cs="Consolas"/>
+          <w:color w:val="C82829"/>
+          <w:spacing w:val="3"/>
+          <w:sz w:val="20"/>
+          <w:szCs w:val="20"/>
+          <w:lang w:val="en-US" w:eastAsia="ru-RU"/>
+        </w:rPr>
+        <w:t>&lt;</w:t>
+      </w:r>
+      <w:proofErr w:type="gramStart"/>
+      <w:r>
+        <w:rPr>
+          <w:rFonts w:ascii="Consolas" w:eastAsia="Times New Roman" w:hAnsi="Consolas" w:cs="Consolas"/>
+          <w:color w:val="C82829"/>
+          <w:spacing w:val="3"/>
+          <w:sz w:val="20"/>
+          <w:szCs w:val="20"/>
+          <w:lang w:val="en-US" w:eastAsia="ru-RU"/>
+        </w:rPr>
+        <w:t>left</w:t>
+      </w:r>
+      <w:proofErr w:type="gramEnd"/>
+      <w:r>
+        <w:rPr>
+          <w:rFonts w:ascii="Consolas" w:eastAsia="Times New Roman" w:hAnsi="Consolas" w:cs="Consolas"/>
+          <w:color w:val="C82829"/>
+          <w:spacing w:val="3"/>
+          <w:sz w:val="20"/>
+          <w:szCs w:val="20"/>
+          <w:lang w:val="en-US" w:eastAsia="ru-RU"/>
+        </w:rPr>
+        <w:t>&gt;&lt;h1&gt;</w:t>
+      </w:r>
+      <w:proofErr w:type="spellStart"/>
+      <w:r>
+        <w:rPr>
+          <w:rFonts w:ascii="Consolas" w:eastAsia="Times New Roman" w:hAnsi="Consolas" w:cs="Consolas"/>
+          <w:color w:val="333333"/>
+          <w:spacing w:val="3"/>
+          <w:sz w:val="20"/>
+          <w:lang w:eastAsia="ru-RU"/>
+        </w:rPr>
+        <w:t>Марьяш</w:t>
+      </w:r>
+      <w:proofErr w:type="spellEnd"/>
+      <w:r>
+        <w:rPr>
+          <w:rFonts w:ascii="Consolas" w:eastAsia="Times New Roman" w:hAnsi="Consolas" w:cs="Consolas"/>
+          <w:color w:val="333333"/>
+          <w:spacing w:val="3"/>
+          <w:sz w:val="20"/>
+          <w:lang w:val="en-US" w:eastAsia="ru-RU"/>
+        </w:rPr>
+        <w:t xml:space="preserve"> </w:t>
+      </w:r>
+      <w:r>
+        <w:rPr>
+          <w:rFonts w:ascii="Consolas" w:eastAsia="Times New Roman" w:hAnsi="Consolas" w:cs="Consolas"/>
+          <w:color w:val="333333"/>
+          <w:spacing w:val="3"/>
+          <w:sz w:val="20"/>
+          <w:lang w:eastAsia="ru-RU"/>
+        </w:rPr>
+        <w:t>Максим</w:t>
+      </w:r>
+      <w:r>
+        <w:rPr>
+          <w:rFonts w:ascii="Consolas" w:eastAsia="Times New Roman" w:hAnsi="Consolas" w:cs="Consolas"/>
+          <w:color w:val="C82829"/>
+          <w:spacing w:val="3"/>
+          <w:sz w:val="20"/>
+          <w:szCs w:val="20"/>
+          <w:lang w:val="en-US" w:eastAsia="ru-RU"/>
+        </w:rPr>
+        <w:t>&lt;/h1&gt;&lt;/left&gt;</w:t>
+      </w:r>
+    </w:p>
+    <w:p>
+      <w:pPr>
+        <w:shd w:val="clear" w:color="auto" w:fill="F7F7F7"/>
+        <w:tabs>
+          <w:tab w:val="left" w:pos="916"/>
+          <w:tab w:val="left" w:pos="1832"/>
+          <w:tab w:val="left" w:pos="2748"/>
+          <w:tab w:val="left" w:pos="3664"/>
+          <w:tab w:val="left" w:pos="4580"/>
+          <w:tab w:val="left" w:pos="5496"/>
+          <w:tab w:val="left" w:pos="6412"/>
+          <w:tab w:val="left" w:pos="7328"/>
+          <w:tab w:val="left" w:pos="8244"/>
+          <w:tab w:val="left" w:pos="9160"/>
+          <w:tab w:val="left" w:pos="10076"/>
+          <w:tab w:val="left" w:pos="10992"/>
+          <w:tab w:val="left" w:pos="11908"/>
+          <w:tab w:val="left" w:pos="12824"/>
+          <w:tab w:val="left" w:pos="13740"/>
+          <w:tab w:val="left" w:pos="14656"/>
+        </w:tabs>
+        <w:spacing w:after="0" w:line="240" w:lineRule="auto"/>
+        <w:rPr>
+          <w:rFonts w:ascii="Consolas" w:eastAsia="Times New Roman" w:hAnsi="Consolas" w:cs="Consolas"/>
+          <w:color w:val="333333"/>
+          <w:spacing w:val="3"/>
+          <w:sz w:val="20"/>
+          <w:lang w:val="en-US" w:eastAsia="ru-RU"/>
+        </w:rPr>
+      </w:pPr>
+      <w:r>
+        <w:rPr>
+          <w:rFonts w:ascii="Consolas" w:eastAsia="Times New Roman" w:hAnsi="Consolas" w:cs="Consolas"/>
+          <w:color w:val="333333"/>
+          <w:spacing w:val="3"/>
+          <w:sz w:val="20"/>
+          <w:lang w:val="en-US" w:eastAsia="ru-RU"/>
+        </w:rPr>
+        <w:t xml:space="preserve">      </w:t>
+      </w:r>
+      <w:r>
+        <w:rPr>
+          <w:rFonts w:ascii="Consolas" w:eastAsia="Times New Roman" w:hAnsi="Consolas" w:cs="Consolas"/>
+          <w:color w:val="C82829"/>
+          <w:spacing w:val="3"/>
+          <w:sz w:val="20"/>
+          <w:szCs w:val="20"/>
+          <w:lang w:val="en-US" w:eastAsia="ru-RU"/>
+        </w:rPr>
+        <w:t>&lt;</w:t>
+      </w:r>
+      <w:proofErr w:type="gramStart"/>
+      <w:r>
+        <w:rPr>
+          <w:rFonts w:ascii="Consolas" w:eastAsia="Times New Roman" w:hAnsi="Consolas" w:cs="Consolas"/>
+          <w:color w:val="C82829"/>
+          <w:spacing w:val="3"/>
+          <w:sz w:val="20"/>
+          <w:szCs w:val="20"/>
+          <w:lang w:val="en-US" w:eastAsia="ru-RU"/>
+        </w:rPr>
+        <w:t>left</w:t>
+      </w:r>
+      <w:proofErr w:type="gramEnd"/>
+      <w:r>
+        <w:rPr>
+          <w:rFonts w:ascii="Consolas" w:eastAsia="Times New Roman" w:hAnsi="Consolas" w:cs="Consolas"/>
+          <w:color w:val="C82829"/>
+          <w:spacing w:val="3"/>
+          <w:sz w:val="20"/>
+          <w:szCs w:val="20"/>
+          <w:lang w:val="en-US" w:eastAsia="ru-RU"/>
+        </w:rPr>
+        <w:t>&gt;&lt;</w:t>
+      </w:r>
+      <w:proofErr w:type="spellStart"/>
+      <w:r>
+        <w:rPr>
+          <w:rFonts w:ascii="Consolas" w:eastAsia="Times New Roman" w:hAnsi="Consolas" w:cs="Consolas"/>
+          <w:color w:val="C82829"/>
+          <w:spacing w:val="3"/>
+          <w:sz w:val="20"/>
+          <w:szCs w:val="20"/>
+          <w:lang w:val="en-US" w:eastAsia="ru-RU"/>
+        </w:rPr>
+        <w:t>img</w:t>
+      </w:r>
+      <w:proofErr w:type="spellEnd"/>
+      <w:r>
+        <w:rPr>
+          <w:rFonts w:ascii="Consolas" w:eastAsia="Times New Roman" w:hAnsi="Consolas" w:cs="Consolas"/>
+          <w:color w:val="C82829"/>
+          <w:spacing w:val="3"/>
+          <w:sz w:val="20"/>
+          <w:szCs w:val="20"/>
+          <w:lang w:val="en-US" w:eastAsia="ru-RU"/>
+        </w:rPr>
+        <w:t xml:space="preserve"> alt=</w:t>
+      </w:r>
+      <w:r>
+        <w:rPr>
+          <w:rFonts w:ascii="Consolas" w:eastAsia="Times New Roman" w:hAnsi="Consolas" w:cs="Consolas"/>
+          <w:color w:val="718C00"/>
+          <w:spacing w:val="3"/>
+          <w:sz w:val="20"/>
+          <w:szCs w:val="20"/>
+          <w:lang w:val="en-US" w:eastAsia="ru-RU"/>
+        </w:rPr>
+        <w:t>"</w:t>
+      </w:r>
+      <w:r>
+        <w:rPr>
+          <w:rFonts w:ascii="Consolas" w:eastAsia="Times New Roman" w:hAnsi="Consolas" w:cs="Consolas"/>
+          <w:color w:val="718C00"/>
+          <w:spacing w:val="3"/>
+          <w:sz w:val="20"/>
+          <w:szCs w:val="20"/>
+          <w:lang w:eastAsia="ru-RU"/>
+        </w:rPr>
+        <w:t>Это</w:t>
+      </w:r>
+      <w:r>
+        <w:rPr>
+          <w:rFonts w:ascii="Consolas" w:eastAsia="Times New Roman" w:hAnsi="Consolas" w:cs="Consolas"/>
+          <w:color w:val="718C00"/>
+          <w:spacing w:val="3"/>
+          <w:sz w:val="20"/>
+          <w:szCs w:val="20"/>
+          <w:lang w:val="en-US" w:eastAsia="ru-RU"/>
+        </w:rPr>
+        <w:t xml:space="preserve"> </w:t>
+      </w:r>
+      <w:r>
+        <w:rPr>
+          <w:rFonts w:ascii="Consolas" w:eastAsia="Times New Roman" w:hAnsi="Consolas" w:cs="Consolas"/>
+          <w:color w:val="718C00"/>
+          <w:spacing w:val="3"/>
+          <w:sz w:val="20"/>
+          <w:szCs w:val="20"/>
+          <w:lang w:eastAsia="ru-RU"/>
+        </w:rPr>
+        <w:t>я</w:t>
+      </w:r>
+      <w:r>
+        <w:rPr>
+          <w:rFonts w:ascii="Consolas" w:eastAsia="Times New Roman" w:hAnsi="Consolas" w:cs="Consolas"/>
+          <w:color w:val="718C00"/>
+          <w:spacing w:val="3"/>
+          <w:sz w:val="20"/>
+          <w:szCs w:val="20"/>
+          <w:lang w:val="en-US" w:eastAsia="ru-RU"/>
+        </w:rPr>
+        <w:t>"</w:t>
+      </w:r>
+      <w:r>
+        <w:rPr>
+          <w:rFonts w:ascii="Consolas" w:eastAsia="Times New Roman" w:hAnsi="Consolas" w:cs="Consolas"/>
+          <w:color w:val="C82829"/>
+          <w:spacing w:val="3"/>
+          <w:sz w:val="20"/>
+          <w:szCs w:val="20"/>
+          <w:lang w:val="en-US" w:eastAsia="ru-RU"/>
+        </w:rPr>
+        <w:t xml:space="preserve"> width=</w:t>
+      </w:r>
+      <w:r>
+        <w:rPr>
+          <w:rFonts w:ascii="Consolas" w:eastAsia="Times New Roman" w:hAnsi="Consolas" w:cs="Consolas"/>
+          <w:color w:val="718C00"/>
+          <w:spacing w:val="3"/>
+          <w:sz w:val="20"/>
+          <w:szCs w:val="20"/>
+          <w:lang w:val="en-US" w:eastAsia="ru-RU"/>
+        </w:rPr>
+        <w:t>"15%"</w:t>
+      </w:r>
+      <w:r>
+        <w:rPr>
+          <w:rFonts w:ascii="Consolas" w:eastAsia="Times New Roman" w:hAnsi="Consolas" w:cs="Consolas"/>
+          <w:color w:val="C82829"/>
+          <w:spacing w:val="3"/>
+          <w:sz w:val="20"/>
+          <w:szCs w:val="20"/>
+          <w:lang w:val="en-US" w:eastAsia="ru-RU"/>
+        </w:rPr>
+        <w:t xml:space="preserve"> </w:t>
+      </w:r>
+      <w:proofErr w:type="spellStart"/>
+      <w:r>
+        <w:rPr>
+          <w:rFonts w:ascii="Consolas" w:eastAsia="Times New Roman" w:hAnsi="Consolas" w:cs="Consolas"/>
+          <w:color w:val="C82829"/>
+          <w:spacing w:val="3"/>
+          <w:sz w:val="20"/>
+          <w:szCs w:val="20"/>
+          <w:lang w:val="en-US" w:eastAsia="ru-RU"/>
+        </w:rPr>
+        <w:t>src</w:t>
+      </w:r>
+      <w:proofErr w:type="spellEnd"/>
+      <w:r>
+        <w:rPr>
+          <w:rFonts w:ascii="Consolas" w:eastAsia="Times New Roman" w:hAnsi="Consolas" w:cs="Consolas"/>
+          <w:color w:val="C82829"/>
+          <w:spacing w:val="3"/>
+          <w:sz w:val="20"/>
+          <w:szCs w:val="20"/>
+          <w:lang w:val="en-US" w:eastAsia="ru-RU"/>
+        </w:rPr>
+        <w:t>=</w:t>
+      </w:r>
+      <w:r>
+        <w:rPr>
+          <w:rFonts w:ascii="Consolas" w:eastAsia="Times New Roman" w:hAnsi="Consolas" w:cs="Consolas"/>
+          <w:color w:val="718C00"/>
+          <w:spacing w:val="3"/>
+          <w:sz w:val="20"/>
+          <w:szCs w:val="20"/>
+          <w:lang w:val="en-US" w:eastAsia="ru-RU"/>
+        </w:rPr>
+        <w:t>"me.jpg"</w:t>
+      </w:r>
+      <w:r>
+        <w:rPr>
+          <w:rFonts w:ascii="Consolas" w:eastAsia="Times New Roman" w:hAnsi="Consolas" w:cs="Consolas"/>
+          <w:color w:val="C82829"/>
+          <w:spacing w:val="3"/>
+          <w:sz w:val="20"/>
+          <w:szCs w:val="20"/>
+          <w:lang w:val="en-US" w:eastAsia="ru-RU"/>
+        </w:rPr>
+        <w:t>&gt;&lt;/left&gt;</w:t>
+      </w:r>
+    </w:p>
+    <w:p>
+      <w:pPr>
+        <w:shd w:val="clear" w:color="auto" w:fill="F7F7F7"/>
+        <w:tabs>
+          <w:tab w:val="left" w:pos="916"/>
+          <w:tab w:val="left" w:pos="1832"/>
+          <w:tab w:val="left" w:pos="2748"/>
+          <w:tab w:val="left" w:pos="3664"/>
+          <w:tab w:val="left" w:pos="4580"/>
+          <w:tab w:val="left" w:pos="5496"/>
+          <w:tab w:val="left" w:pos="6412"/>
+          <w:tab w:val="left" w:pos="7328"/>
+          <w:tab w:val="left" w:pos="8244"/>
+          <w:tab w:val="left" w:pos="9160"/>
+          <w:tab w:val="left" w:pos="10076"/>
+          <w:tab w:val="left" w:pos="10992"/>
+          <w:tab w:val="left" w:pos="11908"/>
+          <w:tab w:val="left" w:pos="12824"/>
+          <w:tab w:val="left" w:pos="13740"/>
+          <w:tab w:val="left" w:pos="14656"/>
+        </w:tabs>
+        <w:spacing w:after="0" w:line="240" w:lineRule="auto"/>
+        <w:rPr>
+          <w:rFonts w:ascii="Consolas" w:eastAsia="Times New Roman" w:hAnsi="Consolas" w:cs="Consolas"/>
+          <w:color w:val="333333"/>
+          <w:spacing w:val="3"/>
+          <w:sz w:val="20"/>
+          <w:lang w:eastAsia="ru-RU"/>
+        </w:rPr>
+      </w:pPr>
+      <w:r>
+        <w:rPr>
+          <w:rFonts w:ascii="Consolas" w:eastAsia="Times New Roman" w:hAnsi="Consolas" w:cs="Consolas"/>
+          <w:color w:val="333333"/>
+          <w:spacing w:val="3"/>
+          <w:sz w:val="20"/>
+          <w:lang w:val="en-US" w:eastAsia="ru-RU"/>
+        </w:rPr>
+        <w:t xml:space="preserve">      </w:t>
+      </w:r>
+      <w:r>
+        <w:rPr>
+          <w:rFonts w:ascii="Consolas" w:eastAsia="Times New Roman" w:hAnsi="Consolas" w:cs="Consolas"/>
+          <w:color w:val="C82829"/>
+          <w:spacing w:val="3"/>
+          <w:sz w:val="20"/>
+          <w:szCs w:val="20"/>
+          <w:lang w:eastAsia="ru-RU"/>
+        </w:rPr>
+        <w:t>&lt;</w:t>
+      </w:r>
+      <w:proofErr w:type="spellStart"/>
+      <w:r>
+        <w:rPr>
+          <w:rFonts w:ascii="Consolas" w:eastAsia="Times New Roman" w:hAnsi="Consolas" w:cs="Consolas"/>
+          <w:color w:val="C82829"/>
+          <w:spacing w:val="3"/>
+          <w:sz w:val="20"/>
+          <w:szCs w:val="20"/>
+          <w:lang w:eastAsia="ru-RU"/>
+        </w:rPr>
+        <w:t>br</w:t>
+      </w:r>
+      <w:proofErr w:type="spellEnd"/>
+      <w:r>
+        <w:rPr>
+          <w:rFonts w:ascii="Consolas" w:eastAsia="Times New Roman" w:hAnsi="Consolas" w:cs="Consolas"/>
+          <w:color w:val="C82829"/>
+          <w:spacing w:val="3"/>
+          <w:sz w:val="20"/>
+          <w:szCs w:val="20"/>
+          <w:lang w:eastAsia="ru-RU"/>
+        </w:rPr>
+        <w:t>/&gt;</w:t>
+      </w:r>
+    </w:p>
+    <w:p>
+      <w:pPr>
+        <w:shd w:val="clear" w:color="auto" w:fill="F7F7F7"/>
+        <w:tabs>
+          <w:tab w:val="left" w:pos="916"/>
+          <w:tab w:val="left" w:pos="1832"/>
+          <w:tab w:val="left" w:pos="2748"/>
+          <w:tab w:val="left" w:pos="3664"/>
+          <w:tab w:val="left" w:pos="4580"/>
+          <w:tab w:val="left" w:pos="5496"/>
+          <w:tab w:val="left" w:pos="6412"/>
+          <w:tab w:val="left" w:pos="7328"/>
+          <w:tab w:val="left" w:pos="8244"/>
+          <w:tab w:val="left" w:pos="9160"/>
+          <w:tab w:val="left" w:pos="10076"/>
+          <w:tab w:val="left" w:pos="10992"/>
+          <w:tab w:val="left" w:pos="11908"/>
+          <w:tab w:val="left" w:pos="12824"/>
+          <w:tab w:val="left" w:pos="13740"/>
+          <w:tab w:val="left" w:pos="14656"/>
+        </w:tabs>
+        <w:spacing w:after="0" w:line="240" w:lineRule="auto"/>
+        <w:rPr>
+          <w:rFonts w:ascii="Consolas" w:eastAsia="Times New Roman" w:hAnsi="Consolas" w:cs="Consolas"/>
+          <w:color w:val="333333"/>
+          <w:spacing w:val="3"/>
+          <w:sz w:val="20"/>
+          <w:lang w:eastAsia="ru-RU"/>
+        </w:rPr>
+      </w:pPr>
+      <w:r>
+        <w:rPr>
+          <w:rFonts w:ascii="Consolas" w:eastAsia="Times New Roman" w:hAnsi="Consolas" w:cs="Consolas"/>
+          <w:color w:val="333333"/>
+          <w:spacing w:val="3"/>
+          <w:sz w:val="20"/>
+          <w:lang w:eastAsia="ru-RU"/>
+        </w:rPr>
+        <w:t xml:space="preserve">      </w:t>
+      </w:r>
+      <w:r>
+        <w:rPr>
+          <w:rFonts w:ascii="Consolas" w:eastAsia="Times New Roman" w:hAnsi="Consolas" w:cs="Consolas"/>
+          <w:color w:val="C82829"/>
+          <w:spacing w:val="3"/>
+          <w:sz w:val="20"/>
+          <w:szCs w:val="20"/>
+          <w:lang w:eastAsia="ru-RU"/>
+        </w:rPr>
+        <w:t>&lt;h2&gt;</w:t>
+      </w:r>
+      <w:r>
+        <w:rPr>
+          <w:rFonts w:ascii="Consolas" w:eastAsia="Times New Roman" w:hAnsi="Consolas" w:cs="Consolas"/>
+          <w:color w:val="333333"/>
+          <w:spacing w:val="3"/>
+          <w:sz w:val="20"/>
+          <w:lang w:eastAsia="ru-RU"/>
+        </w:rPr>
+        <w:t>Контакты:</w:t>
+      </w:r>
+      <w:r>
+        <w:rPr>
+          <w:rFonts w:ascii="Consolas" w:eastAsia="Times New Roman" w:hAnsi="Consolas" w:cs="Consolas"/>
+          <w:color w:val="C82829"/>
+          <w:spacing w:val="3"/>
+          <w:sz w:val="20"/>
+          <w:szCs w:val="20"/>
+          <w:lang w:eastAsia="ru-RU"/>
+        </w:rPr>
+        <w:t>&lt;/h2&gt;</w:t>
+      </w:r>
+    </w:p>
+    <w:p>
+      <w:pPr>
+        <w:shd w:val="clear" w:color="auto" w:fill="F7F7F7"/>
+        <w:tabs>
+          <w:tab w:val="left" w:pos="916"/>
+          <w:tab w:val="left" w:pos="1832"/>
+          <w:tab w:val="left" w:pos="2748"/>
+          <w:tab w:val="left" w:pos="3664"/>
+          <w:tab w:val="left" w:pos="4580"/>
+          <w:tab w:val="left" w:pos="5496"/>
+          <w:tab w:val="left" w:pos="6412"/>
+          <w:tab w:val="left" w:pos="7328"/>
+          <w:tab w:val="left" w:pos="8244"/>
+          <w:tab w:val="left" w:pos="9160"/>
+          <w:tab w:val="left" w:pos="10076"/>
+          <w:tab w:val="left" w:pos="10992"/>
+          <w:tab w:val="left" w:pos="11908"/>
+          <w:tab w:val="left" w:pos="12824"/>
+          <w:tab w:val="left" w:pos="13740"/>
+          <w:tab w:val="left" w:pos="14656"/>
+        </w:tabs>
+        <w:spacing w:after="0" w:line="240" w:lineRule="auto"/>
+        <w:rPr>
+          <w:rFonts w:ascii="Consolas" w:eastAsia="Times New Roman" w:hAnsi="Consolas" w:cs="Consolas"/>
+          <w:color w:val="333333"/>
+          <w:spacing w:val="3"/>
+          <w:sz w:val="20"/>
+          <w:lang w:eastAsia="ru-RU"/>
+        </w:rPr>
+      </w:pPr>
+      <w:r>
+        <w:rPr>
+          <w:rFonts w:ascii="Consolas" w:eastAsia="Times New Roman" w:hAnsi="Consolas" w:cs="Consolas"/>
+          <w:color w:val="333333"/>
+          <w:spacing w:val="3"/>
+          <w:sz w:val="20"/>
+          <w:lang w:eastAsia="ru-RU"/>
+        </w:rPr>
+        <w:t xml:space="preserve">      Страничка </w:t>
+      </w:r>
+      <w:r>
+        <w:rPr>
+          <w:rFonts w:ascii="Consolas" w:eastAsia="Times New Roman" w:hAnsi="Consolas" w:cs="Consolas"/>
+          <w:color w:val="C82829"/>
+          <w:spacing w:val="3"/>
+          <w:sz w:val="20"/>
+          <w:szCs w:val="20"/>
+          <w:lang w:eastAsia="ru-RU"/>
+        </w:rPr>
+        <w:t>&lt;</w:t>
+      </w:r>
+      <w:proofErr w:type="spellStart"/>
+      <w:r>
+        <w:rPr>
+          <w:rFonts w:ascii="Consolas" w:eastAsia="Times New Roman" w:hAnsi="Consolas" w:cs="Consolas"/>
+          <w:color w:val="C82829"/>
+          <w:spacing w:val="3"/>
+          <w:sz w:val="20"/>
+          <w:szCs w:val="20"/>
+          <w:lang w:eastAsia="ru-RU"/>
+        </w:rPr>
+        <w:t>a</w:t>
+      </w:r>
+      <w:proofErr w:type="spellEnd"/>
+      <w:r>
+        <w:rPr>
+          <w:rFonts w:ascii="Consolas" w:eastAsia="Times New Roman" w:hAnsi="Consolas" w:cs="Consolas"/>
+          <w:color w:val="C82829"/>
+          <w:spacing w:val="3"/>
+          <w:sz w:val="20"/>
+          <w:szCs w:val="20"/>
+          <w:lang w:eastAsia="ru-RU"/>
+        </w:rPr>
+        <w:t xml:space="preserve"> </w:t>
+      </w:r>
+      <w:proofErr w:type="spellStart"/>
+      <w:r>
+        <w:rPr>
+          <w:rFonts w:ascii="Consolas" w:eastAsia="Times New Roman" w:hAnsi="Consolas" w:cs="Consolas"/>
+          <w:color w:val="C82829"/>
+          <w:spacing w:val="3"/>
+          <w:sz w:val="20"/>
+          <w:szCs w:val="20"/>
+          <w:lang w:eastAsia="ru-RU"/>
+        </w:rPr>
+        <w:t>href=</w:t>
+      </w:r>
+      <w:r>
+        <w:rPr>
+          <w:rFonts w:ascii="Consolas" w:eastAsia="Times New Roman" w:hAnsi="Consolas" w:cs="Consolas"/>
+          <w:color w:val="718C00"/>
+          <w:spacing w:val="3"/>
+          <w:sz w:val="20"/>
+          <w:szCs w:val="20"/>
+          <w:lang w:eastAsia="ru-RU"/>
+        </w:rPr>
+        <w:t>https</w:t>
+      </w:r>
+      <w:proofErr w:type="spellEnd"/>
+      <w:r>
+        <w:rPr>
+          <w:rFonts w:ascii="Consolas" w:eastAsia="Times New Roman" w:hAnsi="Consolas" w:cs="Consolas"/>
+          <w:color w:val="718C00"/>
+          <w:spacing w:val="3"/>
+          <w:sz w:val="20"/>
+          <w:szCs w:val="20"/>
+          <w:lang w:eastAsia="ru-RU"/>
+        </w:rPr>
+        <w:t>:</w:t>
+      </w:r>
+      <w:r>
+        <w:rPr>
+          <w:rFonts w:ascii="Consolas" w:eastAsia="Times New Roman" w:hAnsi="Consolas" w:cs="Consolas"/>
+          <w:color w:val="C82829"/>
+          <w:spacing w:val="3"/>
+          <w:sz w:val="20"/>
+          <w:szCs w:val="20"/>
+          <w:lang w:eastAsia="ru-RU"/>
+        </w:rPr>
+        <w:t>//vk.com/</w:t>
+      </w:r>
+      <w:proofErr w:type="spellStart"/>
+      <w:r>
+        <w:rPr>
+          <w:rFonts w:ascii="Consolas" w:eastAsia="Times New Roman" w:hAnsi="Consolas" w:cs="Consolas"/>
+          <w:color w:val="C82829"/>
+          <w:spacing w:val="3"/>
+          <w:sz w:val="20"/>
+          <w:szCs w:val="20"/>
+          <w:lang w:val="en-US" w:eastAsia="ru-RU"/>
+        </w:rPr>
+        <w:t>moxflox</w:t>
+      </w:r>
+      <w:proofErr w:type="spellEnd"/>
+      <w:r>
+        <w:rPr>
+          <w:rFonts w:ascii="Consolas" w:eastAsia="Times New Roman" w:hAnsi="Consolas" w:cs="Consolas"/>
+          <w:color w:val="C82829"/>
+          <w:spacing w:val="3"/>
+          <w:sz w:val="20"/>
+          <w:szCs w:val="20"/>
+          <w:lang w:eastAsia="ru-RU"/>
+        </w:rPr>
+        <w:t>/&gt;</w:t>
+      </w:r>
+      <w:proofErr w:type="spellStart"/>
+      <w:r>
+        <w:rPr>
+          <w:rFonts w:ascii="Consolas" w:eastAsia="Times New Roman" w:hAnsi="Consolas" w:cs="Consolas"/>
+          <w:color w:val="333333"/>
+          <w:spacing w:val="3"/>
+          <w:sz w:val="20"/>
+          <w:lang w:eastAsia="ru-RU"/>
+        </w:rPr>
+        <w:t>vkontakte</w:t>
+      </w:r>
+      <w:proofErr w:type="spellEnd"/>
+      <w:r>
+        <w:rPr>
+          <w:rFonts w:ascii="Consolas" w:eastAsia="Times New Roman" w:hAnsi="Consolas" w:cs="Consolas"/>
+          <w:color w:val="C82829"/>
+          <w:spacing w:val="3"/>
+          <w:sz w:val="20"/>
+          <w:szCs w:val="20"/>
+          <w:lang w:eastAsia="ru-RU"/>
+        </w:rPr>
+        <w:t>&lt;/</w:t>
+      </w:r>
+      <w:proofErr w:type="spellStart"/>
+      <w:r>
+        <w:rPr>
+          <w:rFonts w:ascii="Consolas" w:eastAsia="Times New Roman" w:hAnsi="Consolas" w:cs="Consolas"/>
+          <w:color w:val="C82829"/>
+          <w:spacing w:val="3"/>
+          <w:sz w:val="20"/>
+          <w:szCs w:val="20"/>
+          <w:lang w:eastAsia="ru-RU"/>
+        </w:rPr>
+        <w:t>a</w:t>
+      </w:r>
+      <w:proofErr w:type="spellEnd"/>
+      <w:r>
+        <w:rPr>
+          <w:rFonts w:ascii="Consolas" w:eastAsia="Times New Roman" w:hAnsi="Consolas" w:cs="Consolas"/>
+          <w:color w:val="C82829"/>
+          <w:spacing w:val="3"/>
+          <w:sz w:val="20"/>
+          <w:szCs w:val="20"/>
+          <w:lang w:eastAsia="ru-RU"/>
+        </w:rPr>
+        <w:t>&gt;</w:t>
+      </w:r>
+    </w:p>
+    <w:p>
+      <w:pPr>
+        <w:shd w:val="clear" w:color="auto" w:fill="F7F7F7"/>
+        <w:tabs>
+          <w:tab w:val="left" w:pos="916"/>
+          <w:tab w:val="left" w:pos="1832"/>
+          <w:tab w:val="left" w:pos="2748"/>
+          <w:tab w:val="left" w:pos="3664"/>
+          <w:tab w:val="left" w:pos="4580"/>
+          <w:tab w:val="left" w:pos="5496"/>
+          <w:tab w:val="left" w:pos="6412"/>
+          <w:tab w:val="left" w:pos="7328"/>
+          <w:tab w:val="left" w:pos="8244"/>
+          <w:tab w:val="left" w:pos="9160"/>
+          <w:tab w:val="left" w:pos="10076"/>
+          <w:tab w:val="left" w:pos="10992"/>
+          <w:tab w:val="left" w:pos="11908"/>
+          <w:tab w:val="left" w:pos="12824"/>
+          <w:tab w:val="left" w:pos="13740"/>
+          <w:tab w:val="left" w:pos="14656"/>
+        </w:tabs>
+        <w:spacing w:after="0" w:line="240" w:lineRule="auto"/>
+        <w:rPr>
+          <w:rFonts w:ascii="Consolas" w:eastAsia="Times New Roman" w:hAnsi="Consolas" w:cs="Consolas"/>
+          <w:color w:val="333333"/>
+          <w:spacing w:val="3"/>
+          <w:sz w:val="20"/>
+          <w:lang w:val="en-US" w:eastAsia="ru-RU"/>
+        </w:rPr>
+      </w:pPr>
+      <w:r>
+        <w:rPr>
+          <w:rFonts w:ascii="Consolas" w:eastAsia="Times New Roman" w:hAnsi="Consolas" w:cs="Consolas"/>
+          <w:color w:val="333333"/>
+          <w:spacing w:val="3"/>
+          <w:sz w:val="20"/>
+          <w:lang w:eastAsia="ru-RU"/>
+        </w:rPr>
+        <w:t xml:space="preserve">      </w:t>
+      </w:r>
+      <w:r>
+        <w:rPr>
+          <w:rFonts w:ascii="Consolas" w:eastAsia="Times New Roman" w:hAnsi="Consolas" w:cs="Consolas"/>
+          <w:color w:val="C82829"/>
+          <w:spacing w:val="3"/>
+          <w:sz w:val="20"/>
+          <w:szCs w:val="20"/>
+          <w:lang w:val="en-US" w:eastAsia="ru-RU"/>
+        </w:rPr>
+        <w:t>&lt;</w:t>
+      </w:r>
+      <w:proofErr w:type="spellStart"/>
+      <w:r>
+        <w:rPr>
+          <w:rFonts w:ascii="Consolas" w:eastAsia="Times New Roman" w:hAnsi="Consolas" w:cs="Consolas"/>
+          <w:color w:val="C82829"/>
+          <w:spacing w:val="3"/>
+          <w:sz w:val="20"/>
+          <w:szCs w:val="20"/>
+          <w:lang w:val="en-US" w:eastAsia="ru-RU"/>
+        </w:rPr>
+        <w:t>br</w:t>
+      </w:r>
+      <w:proofErr w:type="spellEnd"/>
+      <w:r>
+        <w:rPr>
+          <w:rFonts w:ascii="Consolas" w:eastAsia="Times New Roman" w:hAnsi="Consolas" w:cs="Consolas"/>
+          <w:color w:val="C82829"/>
+          <w:spacing w:val="3"/>
+          <w:sz w:val="20"/>
+          <w:szCs w:val="20"/>
+          <w:lang w:val="en-US" w:eastAsia="ru-RU"/>
+        </w:rPr>
+        <w:t>/&gt;</w:t>
+      </w:r>
+    </w:p>
+    <w:p>
+      <w:pPr>
+        <w:shd w:val="clear" w:color="auto" w:fill="F7F7F7"/>
+        <w:tabs>
+          <w:tab w:val="left" w:pos="916"/>
+          <w:tab w:val="left" w:pos="1832"/>
+          <w:tab w:val="left" w:pos="2748"/>
+          <w:tab w:val="left" w:pos="3664"/>
+          <w:tab w:val="left" w:pos="4580"/>
+          <w:tab w:val="left" w:pos="5496"/>
+          <w:tab w:val="left" w:pos="6412"/>
+          <w:tab w:val="left" w:pos="7328"/>
+          <w:tab w:val="left" w:pos="8244"/>
+          <w:tab w:val="left" w:pos="9160"/>
+          <w:tab w:val="left" w:pos="10076"/>
+          <w:tab w:val="left" w:pos="10992"/>
+          <w:tab w:val="left" w:pos="11908"/>
+          <w:tab w:val="left" w:pos="12824"/>
+          <w:tab w:val="left" w:pos="13740"/>
+          <w:tab w:val="left" w:pos="14656"/>
+        </w:tabs>
+        <w:spacing w:after="0" w:line="240" w:lineRule="auto"/>
+        <w:rPr>
+          <w:rFonts w:ascii="Consolas" w:eastAsia="Times New Roman" w:hAnsi="Consolas" w:cs="Consolas"/>
+          <w:color w:val="333333"/>
+          <w:spacing w:val="3"/>
+          <w:sz w:val="20"/>
+          <w:lang w:val="en-US" w:eastAsia="ru-RU"/>
+        </w:rPr>
+      </w:pPr>
+      <w:r>
+        <w:rPr>
+          <w:rFonts w:ascii="Consolas" w:eastAsia="Times New Roman" w:hAnsi="Consolas" w:cs="Consolas"/>
+          <w:color w:val="333333"/>
+          <w:spacing w:val="3"/>
+          <w:sz w:val="20"/>
+          <w:lang w:val="en-US" w:eastAsia="ru-RU"/>
+        </w:rPr>
+        <w:t xml:space="preserve">      </w:t>
+      </w:r>
+      <w:r>
+        <w:rPr>
+          <w:rFonts w:ascii="Consolas" w:eastAsia="Times New Roman" w:hAnsi="Consolas" w:cs="Consolas"/>
+          <w:color w:val="C82829"/>
+          <w:spacing w:val="3"/>
+          <w:sz w:val="20"/>
+          <w:szCs w:val="20"/>
+          <w:lang w:val="en-US" w:eastAsia="ru-RU"/>
+        </w:rPr>
+        <w:t>&lt;</w:t>
+      </w:r>
+      <w:proofErr w:type="gramStart"/>
+      <w:r>
+        <w:rPr>
+          <w:rFonts w:ascii="Consolas" w:eastAsia="Times New Roman" w:hAnsi="Consolas" w:cs="Consolas"/>
+          <w:color w:val="C82829"/>
+          <w:spacing w:val="3"/>
+          <w:sz w:val="20"/>
+          <w:szCs w:val="20"/>
+          <w:lang w:val="en-US" w:eastAsia="ru-RU"/>
+        </w:rPr>
+        <w:t>a</w:t>
+      </w:r>
+      <w:proofErr w:type="gramEnd"/>
+      <w:r>
+        <w:rPr>
+          <w:rFonts w:ascii="Consolas" w:eastAsia="Times New Roman" w:hAnsi="Consolas" w:cs="Consolas"/>
+          <w:color w:val="C82829"/>
+          <w:spacing w:val="3"/>
+          <w:sz w:val="20"/>
+          <w:szCs w:val="20"/>
+          <w:lang w:val="en-US" w:eastAsia="ru-RU"/>
+        </w:rPr>
+        <w:t xml:space="preserve"> </w:t>
+      </w:r>
+      <w:proofErr w:type="spellStart"/>
+      <w:r>
+        <w:rPr>
+          <w:rFonts w:ascii="Consolas" w:eastAsia="Times New Roman" w:hAnsi="Consolas" w:cs="Consolas"/>
+          <w:color w:val="C82829"/>
+          <w:spacing w:val="3"/>
+          <w:sz w:val="20"/>
+          <w:szCs w:val="20"/>
+          <w:lang w:val="en-US" w:eastAsia="ru-RU"/>
+        </w:rPr>
+        <w:t>href</w:t>
+      </w:r>
+      <w:proofErr w:type="spellEnd"/>
+      <w:r>
+        <w:rPr>
+          <w:rFonts w:ascii="Consolas" w:eastAsia="Times New Roman" w:hAnsi="Consolas" w:cs="Consolas"/>
+          <w:color w:val="C82829"/>
+          <w:spacing w:val="3"/>
+          <w:sz w:val="20"/>
+          <w:szCs w:val="20"/>
+          <w:lang w:val="en-US" w:eastAsia="ru-RU"/>
+        </w:rPr>
+        <w:t>=</w:t>
+      </w:r>
+      <w:r>
+        <w:rPr>
+          <w:rFonts w:ascii="Consolas" w:eastAsia="Times New Roman" w:hAnsi="Consolas" w:cs="Consolas"/>
+          <w:color w:val="718C00"/>
+          <w:spacing w:val="3"/>
+          <w:sz w:val="20"/>
+          <w:szCs w:val="20"/>
+          <w:lang w:val="en-US" w:eastAsia="ru-RU"/>
+        </w:rPr>
+        <w:t>https:</w:t>
+      </w:r>
+      <w:r>
+        <w:rPr>
+          <w:rFonts w:ascii="Consolas" w:eastAsia="Times New Roman" w:hAnsi="Consolas" w:cs="Consolas"/>
+          <w:color w:val="C82829"/>
+          <w:spacing w:val="3"/>
+          <w:sz w:val="20"/>
+          <w:szCs w:val="20"/>
+          <w:lang w:val="en-US" w:eastAsia="ru-RU"/>
+        </w:rPr>
+        <w:t>//github.com/</w:t>
+      </w:r>
+      <w:r>
+        <w:rPr>
+          <w:rFonts w:ascii="Consolas" w:eastAsia="Times New Roman" w:hAnsi="Consolas" w:cs="Consolas"/>
+          <w:color w:val="C82829"/>
+          <w:spacing w:val="3"/>
+          <w:sz w:val="20"/>
+          <w:szCs w:val="20"/>
+          <w:lang w:val="en-US" w:eastAsia="ru-RU"/>
+        </w:rPr>
+        <w:t>MoxFlox</w:t>
+      </w:r>
+      <w:r>
+        <w:rPr>
+          <w:rFonts w:ascii="Consolas" w:eastAsia="Times New Roman" w:hAnsi="Consolas" w:cs="Consolas"/>
+          <w:color w:val="C82829"/>
+          <w:spacing w:val="3"/>
+          <w:sz w:val="20"/>
+          <w:szCs w:val="20"/>
+          <w:lang w:val="en-US" w:eastAsia="ru-RU"/>
+        </w:rPr>
+        <w:t>&gt;</w:t>
+      </w:r>
+      <w:r>
+        <w:rPr>
+          <w:rFonts w:ascii="Consolas" w:eastAsia="Times New Roman" w:hAnsi="Consolas" w:cs="Consolas"/>
+          <w:color w:val="333333"/>
+          <w:spacing w:val="3"/>
+          <w:sz w:val="20"/>
+          <w:lang w:val="en-US" w:eastAsia="ru-RU"/>
+        </w:rPr>
+        <w:t>GitHub</w:t>
+      </w:r>
+      <w:r>
+        <w:rPr>
+          <w:rFonts w:ascii="Consolas" w:eastAsia="Times New Roman" w:hAnsi="Consolas" w:cs="Consolas"/>
+          <w:color w:val="C82829"/>
+          <w:spacing w:val="3"/>
+          <w:sz w:val="20"/>
+          <w:szCs w:val="20"/>
+          <w:lang w:val="en-US" w:eastAsia="ru-RU"/>
+        </w:rPr>
+        <w:t>&lt;/a&gt;</w:t>
+      </w:r>
+    </w:p>
+    <w:p>
+      <w:pPr>
+        <w:shd w:val="clear" w:color="auto" w:fill="F7F7F7"/>
+        <w:tabs>
+          <w:tab w:val="left" w:pos="916"/>
+          <w:tab w:val="left" w:pos="1832"/>
+          <w:tab w:val="left" w:pos="2748"/>
+          <w:tab w:val="left" w:pos="3664"/>
+          <w:tab w:val="left" w:pos="4580"/>
+          <w:tab w:val="left" w:pos="5496"/>
+          <w:tab w:val="left" w:pos="6412"/>
+          <w:tab w:val="left" w:pos="7328"/>
+          <w:tab w:val="left" w:pos="8244"/>
+          <w:tab w:val="left" w:pos="9160"/>
+          <w:tab w:val="left" w:pos="10076"/>
+          <w:tab w:val="left" w:pos="10992"/>
+          <w:tab w:val="left" w:pos="11908"/>
+          <w:tab w:val="left" w:pos="12824"/>
+          <w:tab w:val="left" w:pos="13740"/>
+          <w:tab w:val="left" w:pos="14656"/>
+        </w:tabs>
+        <w:spacing w:after="0" w:line="240" w:lineRule="auto"/>
+        <w:rPr>
+          <w:rFonts w:ascii="Consolas" w:eastAsia="Times New Roman" w:hAnsi="Consolas" w:cs="Consolas"/>
+          <w:color w:val="333333"/>
+          <w:spacing w:val="3"/>
+          <w:sz w:val="20"/>
+          <w:lang w:eastAsia="ru-RU"/>
+        </w:rPr>
+      </w:pPr>
+      <w:r>
+        <w:rPr>
+          <w:rFonts w:ascii="Consolas" w:eastAsia="Times New Roman" w:hAnsi="Consolas" w:cs="Consolas"/>
+          <w:color w:val="333333"/>
+          <w:spacing w:val="3"/>
+          <w:sz w:val="20"/>
+          <w:lang w:val="en-US" w:eastAsia="ru-RU"/>
+        </w:rPr>
+        <w:t xml:space="preserve">      </w:t>
+      </w:r>
+      <w:r>
+        <w:rPr>
+          <w:rFonts w:ascii="Consolas" w:eastAsia="Times New Roman" w:hAnsi="Consolas" w:cs="Consolas"/>
+          <w:color w:val="C82829"/>
+          <w:spacing w:val="3"/>
+          <w:sz w:val="20"/>
+          <w:szCs w:val="20"/>
+          <w:lang w:eastAsia="ru-RU"/>
+        </w:rPr>
+        <w:t>&lt;</w:t>
+      </w:r>
+      <w:proofErr w:type="spellStart"/>
+      <w:r>
+        <w:rPr>
+          <w:rFonts w:ascii="Consolas" w:eastAsia="Times New Roman" w:hAnsi="Consolas" w:cs="Consolas"/>
+          <w:color w:val="C82829"/>
+          <w:spacing w:val="3"/>
+          <w:sz w:val="20"/>
+          <w:szCs w:val="20"/>
+          <w:lang w:eastAsia="ru-RU"/>
+        </w:rPr>
+        <w:t>br</w:t>
+      </w:r>
+      <w:proofErr w:type="spellEnd"/>
+      <w:r>
+        <w:rPr>
+          <w:rFonts w:ascii="Consolas" w:eastAsia="Times New Roman" w:hAnsi="Consolas" w:cs="Consolas"/>
+          <w:color w:val="C82829"/>
+          <w:spacing w:val="3"/>
+          <w:sz w:val="20"/>
+          <w:szCs w:val="20"/>
+          <w:lang w:eastAsia="ru-RU"/>
+        </w:rPr>
+        <w:t>/&gt;</w:t>
+      </w:r>
+    </w:p>
+    <w:p>
+      <w:pPr>
+        <w:shd w:val="clear" w:color="auto" w:fill="F7F7F7"/>
+        <w:tabs>
+          <w:tab w:val="left" w:pos="916"/>
+          <w:tab w:val="left" w:pos="1832"/>
+          <w:tab w:val="left" w:pos="2748"/>
+          <w:tab w:val="left" w:pos="3664"/>
+          <w:tab w:val="left" w:pos="4580"/>
+          <w:tab w:val="left" w:pos="5496"/>
+          <w:tab w:val="left" w:pos="6412"/>
+          <w:tab w:val="left" w:pos="7328"/>
+          <w:tab w:val="left" w:pos="8244"/>
+          <w:tab w:val="left" w:pos="9160"/>
+          <w:tab w:val="left" w:pos="10076"/>
+          <w:tab w:val="left" w:pos="10992"/>
+          <w:tab w:val="left" w:pos="11908"/>
+          <w:tab w:val="left" w:pos="12824"/>
+          <w:tab w:val="left" w:pos="13740"/>
+          <w:tab w:val="left" w:pos="14656"/>
+        </w:tabs>
+        <w:spacing w:after="0" w:line="240" w:lineRule="auto"/>
+        <w:rPr>
+          <w:rFonts w:ascii="Consolas" w:eastAsia="Times New Roman" w:hAnsi="Consolas" w:cs="Consolas"/>
+          <w:color w:val="333333"/>
+          <w:spacing w:val="3"/>
+          <w:sz w:val="20"/>
+          <w:lang w:eastAsia="ru-RU"/>
+        </w:rPr>
+      </w:pPr>
+      <w:r>
+        <w:rPr>
+          <w:rFonts w:ascii="Consolas" w:eastAsia="Times New Roman" w:hAnsi="Consolas" w:cs="Consolas"/>
+          <w:color w:val="333333"/>
+          <w:spacing w:val="3"/>
+          <w:sz w:val="20"/>
+          <w:lang w:eastAsia="ru-RU"/>
+        </w:rPr>
+        <w:t xml:space="preserve">      Телефон: </w:t>
+      </w:r>
+      <w:r>
+        <w:rPr>
+          <w:rFonts w:ascii="Consolas" w:eastAsia="Times New Roman" w:hAnsi="Consolas" w:cs="Consolas"/>
+          <w:color w:val="C82829"/>
+          <w:spacing w:val="3"/>
+          <w:sz w:val="20"/>
+          <w:szCs w:val="20"/>
+          <w:lang w:eastAsia="ru-RU"/>
+        </w:rPr>
+        <w:t>&lt;</w:t>
+      </w:r>
+      <w:proofErr w:type="spellStart"/>
+      <w:r>
+        <w:rPr>
+          <w:rFonts w:ascii="Consolas" w:eastAsia="Times New Roman" w:hAnsi="Consolas" w:cs="Consolas"/>
+          <w:color w:val="C82829"/>
+          <w:spacing w:val="3"/>
+          <w:sz w:val="20"/>
+          <w:szCs w:val="20"/>
+          <w:lang w:eastAsia="ru-RU"/>
+        </w:rPr>
+        <w:t>b</w:t>
+      </w:r>
+      <w:proofErr w:type="spellEnd"/>
+      <w:r>
+        <w:rPr>
+          <w:rFonts w:ascii="Consolas" w:eastAsia="Times New Roman" w:hAnsi="Consolas" w:cs="Consolas"/>
+          <w:color w:val="C82829"/>
+          <w:spacing w:val="3"/>
+          <w:sz w:val="20"/>
+          <w:szCs w:val="20"/>
+          <w:lang w:eastAsia="ru-RU"/>
+        </w:rPr>
+        <w:t>&gt;</w:t>
+      </w:r>
+      <w:r>
+        <w:rPr>
+          <w:rFonts w:ascii="Consolas" w:eastAsia="Times New Roman" w:hAnsi="Consolas" w:cs="Consolas"/>
+          <w:color w:val="333333"/>
+          <w:spacing w:val="3"/>
+          <w:sz w:val="20"/>
+          <w:lang w:eastAsia="ru-RU"/>
+        </w:rPr>
+        <w:t>+7</w:t>
+      </w:r>
+      <w:r>
+        <w:rPr>
+          <w:rFonts w:ascii="Consolas" w:eastAsia="Times New Roman" w:hAnsi="Consolas" w:cs="Consolas"/>
+          <w:color w:val="333333"/>
+          <w:spacing w:val="3"/>
+          <w:sz w:val="20"/>
+          <w:lang w:val="en-US" w:eastAsia="ru-RU"/>
+        </w:rPr>
+        <w:t>9387007329</w:t>
+      </w:r>
+      <w:r>
+        <w:rPr>
+          <w:rFonts w:ascii="Consolas" w:eastAsia="Times New Roman" w:hAnsi="Consolas" w:cs="Consolas"/>
+          <w:color w:val="C82829"/>
+          <w:spacing w:val="3"/>
+          <w:sz w:val="20"/>
+          <w:szCs w:val="20"/>
+          <w:lang w:eastAsia="ru-RU"/>
+        </w:rPr>
+        <w:t>&lt;/</w:t>
+      </w:r>
+      <w:proofErr w:type="spellStart"/>
+      <w:r>
+        <w:rPr>
+          <w:rFonts w:ascii="Consolas" w:eastAsia="Times New Roman" w:hAnsi="Consolas" w:cs="Consolas"/>
+          <w:color w:val="C82829"/>
+          <w:spacing w:val="3"/>
+          <w:sz w:val="20"/>
+          <w:szCs w:val="20"/>
+          <w:lang w:eastAsia="ru-RU"/>
+        </w:rPr>
+        <w:t>b</w:t>
+      </w:r>
+      <w:proofErr w:type="spellEnd"/>
+      <w:r>
+        <w:rPr>
+          <w:rFonts w:ascii="Consolas" w:eastAsia="Times New Roman" w:hAnsi="Consolas" w:cs="Consolas"/>
+          <w:color w:val="C82829"/>
+          <w:spacing w:val="3"/>
+          <w:sz w:val="20"/>
+          <w:szCs w:val="20"/>
+          <w:lang w:eastAsia="ru-RU"/>
+        </w:rPr>
+        <w:t>&gt;</w:t>
+      </w:r>
+    </w:p>
+    <w:p>
+      <w:pPr>
+        <w:shd w:val="clear" w:color="auto" w:fill="F7F7F7"/>
+        <w:tabs>
+          <w:tab w:val="left" w:pos="916"/>
+          <w:tab w:val="left" w:pos="1832"/>
+          <w:tab w:val="left" w:pos="2748"/>
+          <w:tab w:val="left" w:pos="3664"/>
+          <w:tab w:val="left" w:pos="4580"/>
+          <w:tab w:val="left" w:pos="5496"/>
+          <w:tab w:val="left" w:pos="6412"/>
+          <w:tab w:val="left" w:pos="7328"/>
+          <w:tab w:val="left" w:pos="8244"/>
+          <w:tab w:val="left" w:pos="9160"/>
+          <w:tab w:val="left" w:pos="10076"/>
+          <w:tab w:val="left" w:pos="10992"/>
+          <w:tab w:val="left" w:pos="11908"/>
+          <w:tab w:val="left" w:pos="12824"/>
+          <w:tab w:val="left" w:pos="13740"/>
+          <w:tab w:val="left" w:pos="14656"/>
+        </w:tabs>
+        <w:spacing w:after="0" w:line="240" w:lineRule="auto"/>
+        <w:rPr>
+          <w:rFonts w:ascii="Consolas" w:eastAsia="Times New Roman" w:hAnsi="Consolas" w:cs="Consolas"/>
+          <w:color w:val="333333"/>
+          <w:spacing w:val="3"/>
+          <w:sz w:val="20"/>
+          <w:lang w:eastAsia="ru-RU"/>
+        </w:rPr>
+      </w:pPr>
+      <w:r>
+        <w:rPr>
+          <w:rFonts w:ascii="Consolas" w:eastAsia="Times New Roman" w:hAnsi="Consolas" w:cs="Consolas"/>
+          <w:color w:val="333333"/>
+          <w:spacing w:val="3"/>
+          <w:sz w:val="20"/>
+          <w:lang w:eastAsia="ru-RU"/>
+        </w:rPr>
+        <w:t xml:space="preserve">      </w:t>
+      </w:r>
+      <w:r>
+        <w:rPr>
+          <w:rFonts w:ascii="Consolas" w:eastAsia="Times New Roman" w:hAnsi="Consolas" w:cs="Consolas"/>
+          <w:color w:val="C82829"/>
+          <w:spacing w:val="3"/>
+          <w:sz w:val="20"/>
+          <w:szCs w:val="20"/>
+          <w:lang w:eastAsia="ru-RU"/>
+        </w:rPr>
+        <w:t>&lt;</w:t>
+      </w:r>
+      <w:proofErr w:type="spellStart"/>
+      <w:r>
+        <w:rPr>
+          <w:rFonts w:ascii="Consolas" w:eastAsia="Times New Roman" w:hAnsi="Consolas" w:cs="Consolas"/>
+          <w:color w:val="C82829"/>
+          <w:spacing w:val="3"/>
+          <w:sz w:val="20"/>
+          <w:szCs w:val="20"/>
+          <w:lang w:eastAsia="ru-RU"/>
+        </w:rPr>
+        <w:t>br</w:t>
+      </w:r>
+      <w:proofErr w:type="spellEnd"/>
+      <w:r>
+        <w:rPr>
+          <w:rFonts w:ascii="Consolas" w:eastAsia="Times New Roman" w:hAnsi="Consolas" w:cs="Consolas"/>
+          <w:color w:val="C82829"/>
+          <w:spacing w:val="3"/>
+          <w:sz w:val="20"/>
+          <w:szCs w:val="20"/>
+          <w:lang w:eastAsia="ru-RU"/>
+        </w:rPr>
+        <w:t>/&gt;</w:t>
+      </w:r>
+    </w:p>
+    <w:p>
+      <w:pPr>
+        <w:shd w:val="clear" w:color="auto" w:fill="F7F7F7"/>
+        <w:tabs>
+          <w:tab w:val="left" w:pos="916"/>
+          <w:tab w:val="left" w:pos="1832"/>
+          <w:tab w:val="left" w:pos="2748"/>
+          <w:tab w:val="left" w:pos="3664"/>
+          <w:tab w:val="left" w:pos="4580"/>
+          <w:tab w:val="left" w:pos="5496"/>
+          <w:tab w:val="left" w:pos="6412"/>
+          <w:tab w:val="left" w:pos="7328"/>
+          <w:tab w:val="left" w:pos="8244"/>
+          <w:tab w:val="left" w:pos="9160"/>
+          <w:tab w:val="left" w:pos="10076"/>
+          <w:tab w:val="left" w:pos="10992"/>
+          <w:tab w:val="left" w:pos="11908"/>
+          <w:tab w:val="left" w:pos="12824"/>
+          <w:tab w:val="left" w:pos="13740"/>
+          <w:tab w:val="left" w:pos="14656"/>
+        </w:tabs>
+        <w:spacing w:after="0" w:line="240" w:lineRule="auto"/>
+        <w:rPr>
+          <w:rFonts w:ascii="Consolas" w:eastAsia="Times New Roman" w:hAnsi="Consolas" w:cs="Consolas"/>
+          <w:color w:val="333333"/>
+          <w:spacing w:val="3"/>
+          <w:sz w:val="20"/>
+          <w:lang w:val="en-US" w:eastAsia="ru-RU"/>
+        </w:rPr>
+      </w:pPr>
+      <w:r>
+        <w:rPr>
+          <w:rFonts w:ascii="Consolas" w:eastAsia="Times New Roman" w:hAnsi="Consolas" w:cs="Consolas"/>
+          <w:color w:val="333333"/>
+          <w:spacing w:val="3"/>
+          <w:sz w:val="20"/>
+          <w:lang w:eastAsia="ru-RU"/>
+        </w:rPr>
+        <w:t xml:space="preserve">      </w:t>
+      </w:r>
+      <w:r>
+        <w:rPr>
+          <w:rFonts w:ascii="Consolas" w:eastAsia="Times New Roman" w:hAnsi="Consolas" w:cs="Consolas"/>
+          <w:color w:val="333333"/>
+          <w:spacing w:val="3"/>
+          <w:sz w:val="20"/>
+          <w:lang w:val="en-US" w:eastAsia="ru-RU"/>
+        </w:rPr>
+        <w:t xml:space="preserve">E-mail: </w:t>
+      </w:r>
+      <w:r>
+        <w:rPr>
+          <w:rFonts w:ascii="Consolas" w:eastAsia="Times New Roman" w:hAnsi="Consolas" w:cs="Consolas"/>
+          <w:color w:val="C82829"/>
+          <w:spacing w:val="3"/>
+          <w:sz w:val="20"/>
+          <w:szCs w:val="20"/>
+          <w:lang w:val="en-US" w:eastAsia="ru-RU"/>
+        </w:rPr>
+        <w:t>&lt;</w:t>
+      </w:r>
+      <w:proofErr w:type="spellStart"/>
+      <w:r>
+        <w:rPr>
+          <w:rFonts w:ascii="Consolas" w:eastAsia="Times New Roman" w:hAnsi="Consolas" w:cs="Consolas"/>
+          <w:color w:val="C82829"/>
+          <w:spacing w:val="3"/>
+          <w:sz w:val="20"/>
+          <w:szCs w:val="20"/>
+          <w:lang w:val="en-US" w:eastAsia="ru-RU"/>
+        </w:rPr>
+        <w:t>i</w:t>
+      </w:r>
+      <w:proofErr w:type="spellEnd"/>
+      <w:r>
+        <w:rPr>
+          <w:rFonts w:ascii="Consolas" w:eastAsia="Times New Roman" w:hAnsi="Consolas" w:cs="Consolas"/>
+          <w:color w:val="C82829"/>
+          <w:spacing w:val="3"/>
+          <w:sz w:val="20"/>
+          <w:szCs w:val="20"/>
+          <w:lang w:val="en-US" w:eastAsia="ru-RU"/>
+        </w:rPr>
+        <w:t>&gt;</w:t>
+      </w:r>
+      <w:r>
+        <w:rPr>
+          <w:rFonts w:ascii="Consolas" w:eastAsia="Times New Roman" w:hAnsi="Consolas" w:cs="Consolas"/>
+          <w:color w:val="333333"/>
+          <w:spacing w:val="3"/>
+          <w:sz w:val="20"/>
+          <w:lang w:val="en-US" w:eastAsia="ru-RU"/>
+        </w:rPr>
+        <w:t>mvmaryash</w:t>
+      </w:r>
+      <w:r>
+        <w:rPr>
+          <w:rFonts w:ascii="Consolas" w:eastAsia="Times New Roman" w:hAnsi="Consolas" w:cs="Consolas"/>
+          <w:color w:val="333333"/>
+          <w:spacing w:val="3"/>
+          <w:sz w:val="20"/>
+          <w:lang w:val="en-US" w:eastAsia="ru-RU"/>
+        </w:rPr>
+        <w:t>@edu.hse.ru</w:t>
+      </w:r>
+      <w:r>
+        <w:rPr>
+          <w:rFonts w:ascii="Consolas" w:eastAsia="Times New Roman" w:hAnsi="Consolas" w:cs="Consolas"/>
+          <w:color w:val="C82829"/>
+          <w:spacing w:val="3"/>
+          <w:sz w:val="20"/>
+          <w:szCs w:val="20"/>
+          <w:lang w:val="en-US" w:eastAsia="ru-RU"/>
+        </w:rPr>
+        <w:t>&lt;/</w:t>
+      </w:r>
+      <w:proofErr w:type="spellStart"/>
+      <w:r>
+        <w:rPr>
+          <w:rFonts w:ascii="Consolas" w:eastAsia="Times New Roman" w:hAnsi="Consolas" w:cs="Consolas"/>
+          <w:color w:val="C82829"/>
+          <w:spacing w:val="3"/>
+          <w:sz w:val="20"/>
+          <w:szCs w:val="20"/>
+          <w:lang w:val="en-US" w:eastAsia="ru-RU"/>
+        </w:rPr>
+        <w:t>i</w:t>
+      </w:r>
+      <w:proofErr w:type="spellEnd"/>
+      <w:r>
+        <w:rPr>
+          <w:rFonts w:ascii="Consolas" w:eastAsia="Times New Roman" w:hAnsi="Consolas" w:cs="Consolas"/>
+          <w:color w:val="C82829"/>
+          <w:spacing w:val="3"/>
+          <w:sz w:val="20"/>
+          <w:szCs w:val="20"/>
+          <w:lang w:val="en-US" w:eastAsia="ru-RU"/>
+        </w:rPr>
+        <w:t>&gt;</w:t>
+      </w:r>
+    </w:p>
+    <w:p>
+      <w:pPr>
+        <w:shd w:val="clear" w:color="auto" w:fill="F7F7F7"/>
+        <w:tabs>
+          <w:tab w:val="left" w:pos="916"/>
+          <w:tab w:val="left" w:pos="1832"/>
+          <w:tab w:val="left" w:pos="2748"/>
+          <w:tab w:val="left" w:pos="3664"/>
+          <w:tab w:val="left" w:pos="4580"/>
+          <w:tab w:val="left" w:pos="5496"/>
+          <w:tab w:val="left" w:pos="6412"/>
+          <w:tab w:val="left" w:pos="7328"/>
+          <w:tab w:val="left" w:pos="8244"/>
+          <w:tab w:val="left" w:pos="9160"/>
+          <w:tab w:val="left" w:pos="10076"/>
+          <w:tab w:val="left" w:pos="10992"/>
+          <w:tab w:val="left" w:pos="11908"/>
+          <w:tab w:val="left" w:pos="12824"/>
+          <w:tab w:val="left" w:pos="13740"/>
+          <w:tab w:val="left" w:pos="14656"/>
+        </w:tabs>
+        <w:spacing w:after="0" w:line="240" w:lineRule="auto"/>
+        <w:rPr>
+          <w:rFonts w:ascii="Consolas" w:eastAsia="Times New Roman" w:hAnsi="Consolas" w:cs="Consolas"/>
+          <w:color w:val="333333"/>
+          <w:spacing w:val="3"/>
+          <w:sz w:val="20"/>
+          <w:lang w:eastAsia="ru-RU"/>
+        </w:rPr>
+      </w:pPr>
+      <w:r>
+        <w:rPr>
+          <w:rFonts w:ascii="Consolas" w:eastAsia="Times New Roman" w:hAnsi="Consolas" w:cs="Consolas"/>
+          <w:color w:val="333333"/>
+          <w:spacing w:val="3"/>
+          <w:sz w:val="20"/>
+          <w:lang w:val="en-US" w:eastAsia="ru-RU"/>
+        </w:rPr>
+        <w:t xml:space="preserve">    </w:t>
+      </w:r>
+      <w:r>
+        <w:rPr>
+          <w:rFonts w:ascii="Consolas" w:eastAsia="Times New Roman" w:hAnsi="Consolas" w:cs="Consolas"/>
+          <w:color w:val="C82829"/>
+          <w:spacing w:val="3"/>
+          <w:sz w:val="20"/>
+          <w:szCs w:val="20"/>
+          <w:lang w:eastAsia="ru-RU"/>
+        </w:rPr>
+        <w:t>&lt;/</w:t>
+      </w:r>
+      <w:proofErr w:type="spellStart"/>
+      <w:r>
+        <w:rPr>
+          <w:rFonts w:ascii="Consolas" w:eastAsia="Times New Roman" w:hAnsi="Consolas" w:cs="Consolas"/>
+          <w:color w:val="C82829"/>
+          <w:spacing w:val="3"/>
+          <w:sz w:val="20"/>
+          <w:szCs w:val="20"/>
+          <w:lang w:eastAsia="ru-RU"/>
+        </w:rPr>
+        <w:t>body</w:t>
+      </w:r>
+      <w:proofErr w:type="spellEnd"/>
+      <w:r>
+        <w:rPr>
+          <w:rFonts w:ascii="Consolas" w:eastAsia="Times New Roman" w:hAnsi="Consolas" w:cs="Consolas"/>
+          <w:color w:val="C82829"/>
+          <w:spacing w:val="3"/>
+          <w:sz w:val="20"/>
+          <w:szCs w:val="20"/>
+          <w:lang w:eastAsia="ru-RU"/>
+        </w:rPr>
+        <w:t>&gt;</w:t>
+      </w:r>
+    </w:p>
+    <w:p>
+      <w:pPr>
+        <w:shd w:val="clear" w:color="auto" w:fill="F7F7F7"/>
+        <w:tabs>
+          <w:tab w:val="left" w:pos="916"/>
+          <w:tab w:val="left" w:pos="1832"/>
+          <w:tab w:val="left" w:pos="2748"/>
+          <w:tab w:val="left" w:pos="3664"/>
+          <w:tab w:val="left" w:pos="4580"/>
+          <w:tab w:val="left" w:pos="5496"/>
+          <w:tab w:val="left" w:pos="6412"/>
+          <w:tab w:val="left" w:pos="7328"/>
+          <w:tab w:val="left" w:pos="8244"/>
+          <w:tab w:val="left" w:pos="9160"/>
+          <w:tab w:val="left" w:pos="10076"/>
+          <w:tab w:val="left" w:pos="10992"/>
+          <w:tab w:val="left" w:pos="11908"/>
+          <w:tab w:val="left" w:pos="12824"/>
+          <w:tab w:val="left" w:pos="13740"/>
+          <w:tab w:val="left" w:pos="14656"/>
+        </w:tabs>
+        <w:spacing w:after="0" w:line="240" w:lineRule="auto"/>
+        <w:rPr>
+          <w:rFonts w:ascii="Consolas" w:eastAsia="Times New Roman" w:hAnsi="Consolas" w:cs="Consolas"/>
+          <w:color w:val="333333"/>
+          <w:spacing w:val="3"/>
+          <w:sz w:val="24"/>
+          <w:szCs w:val="24"/>
+          <w:lang w:eastAsia="ru-RU"/>
+        </w:rPr>
+      </w:pPr>
+      <w:r>
+        <w:rPr>
+          <w:rFonts w:ascii="Consolas" w:eastAsia="Times New Roman" w:hAnsi="Consolas" w:cs="Consolas"/>
+          <w:color w:val="333333"/>
+          <w:spacing w:val="3"/>
+          <w:sz w:val="20"/>
+          <w:lang w:eastAsia="ru-RU"/>
+        </w:rPr>
+        <w:t xml:space="preserve">  </w:t>
+      </w:r>
+      <w:r>
+        <w:rPr>
+          <w:rFonts w:ascii="Consolas" w:eastAsia="Times New Roman" w:hAnsi="Consolas" w:cs="Consolas"/>
+          <w:color w:val="C82829"/>
+          <w:spacing w:val="3"/>
+          <w:sz w:val="20"/>
+          <w:szCs w:val="20"/>
+          <w:lang w:eastAsia="ru-RU"/>
+        </w:rPr>
+        <w:t>&lt;/</w:t>
+      </w:r>
+      <w:proofErr w:type="spellStart"/>
+      <w:r>
+        <w:rPr>
+          <w:rFonts w:ascii="Consolas" w:eastAsia="Times New Roman" w:hAnsi="Consolas" w:cs="Consolas"/>
+          <w:color w:val="C82829"/>
+          <w:spacing w:val="3"/>
+          <w:sz w:val="20"/>
+          <w:szCs w:val="20"/>
+          <w:lang w:eastAsia="ru-RU"/>
+        </w:rPr>
+        <w:t>html</w:t>
+      </w:r>
+      <w:proofErr w:type="spellEnd"/>
+      <w:r>
+        <w:rPr>
+          <w:rFonts w:ascii="Consolas" w:eastAsia="Times New Roman" w:hAnsi="Consolas" w:cs="Consolas"/>
+          <w:color w:val="C82829"/>
+          <w:spacing w:val="3"/>
+          <w:sz w:val="20"/>
+          <w:szCs w:val="20"/>
+          <w:lang w:eastAsia="ru-RU"/>
+        </w:rPr>
+        <w:t>&gt;</w:t>
+      </w:r>
+    </w:p>
+    <w:p/>
     <w:sectPr>
       <w:pgSz w:w="11906" w:h="16838"/>
       <w:pgMar w:top="1134" w:right="850" w:bottom="1134" w:left="1701" w:header="708" w:footer="708" w:gutter="0"/>
@@ -213,6 +2325,94 @@
     <w:uiPriority w:val="99"/>
     <w:semiHidden/>
     <w:unhideWhenUsed/>
+  </w:style>
+  <w:style w:type="paragraph" w:styleId="HTML">
+    <w:name w:val="HTML Preformatted"/>
+    <w:basedOn w:val="a"/>
+    <w:link w:val="HTML0"/>
+    <w:uiPriority w:val="99"/>
+    <w:semiHidden/>
+    <w:unhideWhenUsed/>
+    <w:rsid w:val="00B41BE9"/>
+    <w:pPr>
+      <w:tabs>
+        <w:tab w:val="left" w:pos="916"/>
+        <w:tab w:val="left" w:pos="1832"/>
+        <w:tab w:val="left" w:pos="2748"/>
+        <w:tab w:val="left" w:pos="3664"/>
+        <w:tab w:val="left" w:pos="4580"/>
+        <w:tab w:val="left" w:pos="5496"/>
+        <w:tab w:val="left" w:pos="6412"/>
+        <w:tab w:val="left" w:pos="7328"/>
+        <w:tab w:val="left" w:pos="8244"/>
+        <w:tab w:val="left" w:pos="9160"/>
+        <w:tab w:val="left" w:pos="10076"/>
+        <w:tab w:val="left" w:pos="10992"/>
+        <w:tab w:val="left" w:pos="11908"/>
+        <w:tab w:val="left" w:pos="12824"/>
+        <w:tab w:val="left" w:pos="13740"/>
+        <w:tab w:val="left" w:pos="14656"/>
+      </w:tabs>
+      <w:spacing w:after="0" w:line="240" w:lineRule="auto"/>
+    </w:pPr>
+    <w:rPr>
+      <w:rFonts w:ascii="Courier New" w:eastAsia="Times New Roman" w:hAnsi="Courier New" w:cs="Courier New"/>
+      <w:sz w:val="20"/>
+      <w:szCs w:val="20"/>
+      <w:lang w:eastAsia="ru-RU"/>
+    </w:rPr>
+  </w:style>
+  <w:style w:type="character" w:customStyle="1" w:styleId="HTML0">
+    <w:name w:val="Стандартный HTML Знак"/>
+    <w:basedOn w:val="a0"/>
+    <w:link w:val="HTML"/>
+    <w:uiPriority w:val="99"/>
+    <w:semiHidden/>
+    <w:rsid w:val="00B41BE9"/>
+    <w:rPr>
+      <w:rFonts w:ascii="Courier New" w:eastAsia="Times New Roman" w:hAnsi="Courier New" w:cs="Courier New"/>
+      <w:sz w:val="20"/>
+      <w:szCs w:val="20"/>
+      <w:lang w:eastAsia="ru-RU"/>
+    </w:rPr>
+  </w:style>
+  <w:style w:type="character" w:styleId="HTML1">
+    <w:name w:val="HTML Code"/>
+    <w:basedOn w:val="a0"/>
+    <w:uiPriority w:val="99"/>
+    <w:semiHidden/>
+    <w:unhideWhenUsed/>
+    <w:rsid w:val="00B41BE9"/>
+    <w:rPr>
+      <w:rFonts w:ascii="Courier New" w:eastAsia="Times New Roman" w:hAnsi="Courier New" w:cs="Courier New"/>
+      <w:sz w:val="20"/>
+      <w:szCs w:val="20"/>
+    </w:rPr>
+  </w:style>
+  <w:style w:type="character" w:customStyle="1" w:styleId="hljs-meta">
+    <w:name w:val="hljs-meta"/>
+    <w:basedOn w:val="a0"/>
+    <w:rsid w:val="00B41BE9"/>
+  </w:style>
+  <w:style w:type="character" w:customStyle="1" w:styleId="hljs-tag">
+    <w:name w:val="hljs-tag"/>
+    <w:basedOn w:val="a0"/>
+    <w:rsid w:val="00B41BE9"/>
+  </w:style>
+  <w:style w:type="character" w:customStyle="1" w:styleId="hljs-name">
+    <w:name w:val="hljs-name"/>
+    <w:basedOn w:val="a0"/>
+    <w:rsid w:val="00B41BE9"/>
+  </w:style>
+  <w:style w:type="character" w:customStyle="1" w:styleId="hljs-attr">
+    <w:name w:val="hljs-attr"/>
+    <w:basedOn w:val="a0"/>
+    <w:rsid w:val="00B41BE9"/>
+  </w:style>
+  <w:style w:type="character" w:customStyle="1" w:styleId="hljs-string">
+    <w:name w:val="hljs-string"/>
+    <w:basedOn w:val="a0"/>
+    <w:rsid w:val="00B41BE9"/>
   </w:style>
 </w:styles>
 </file>
